--- a/Day one/Ответы к задачам.docx
+++ b/Day one/Ответы к задачам.docx
@@ -9,7 +9,6 @@
           <w:bCs/>
           <w:sz w:val="24"/>
           <w:szCs w:val="24"/>
-          <w:lang w:val="en-US"/>
         </w:rPr>
       </w:pPr>
       <w:r>
@@ -20,7 +19,16 @@
           <w:szCs w:val="24"/>
           <w:lang w:val="en-US"/>
         </w:rPr>
-        <w:t>N1:</w:t>
+        <w:t>N</w:t>
+      </w:r>
+      <w:r>
+        <w:rPr>
+          <w:b/>
+          <w:bCs/>
+          <w:sz w:val="24"/>
+          <w:szCs w:val="24"/>
+        </w:rPr>
+        <w:t>1:</w:t>
       </w:r>
     </w:p>
     <w:p>
@@ -96,6 +104,41 @@
         <w:t xml:space="preserve"> – являться не целыми числами.</w:t>
       </w:r>
     </w:p>
+    <w:p>
+      <w:r>
+        <w:t xml:space="preserve">Стоит ли считать незаполненные значения </w:t>
+      </w:r>
+      <w:r>
+        <w:rPr>
+          <w:lang w:val="en-US"/>
+        </w:rPr>
+        <w:t>a</w:t>
+      </w:r>
+      <w:r>
+        <w:t xml:space="preserve">, </w:t>
+      </w:r>
+      <w:r>
+        <w:rPr>
+          <w:lang w:val="en-US"/>
+        </w:rPr>
+        <w:t>b</w:t>
+      </w:r>
+      <w:r>
+        <w:t xml:space="preserve">, </w:t>
+      </w:r>
+      <w:r>
+        <w:rPr>
+          <w:lang w:val="en-US"/>
+        </w:rPr>
+        <w:t>c</w:t>
+      </w:r>
+      <w:r>
+        <w:t xml:space="preserve"> </w:t>
+      </w:r>
+      <w:r>
+        <w:t>– нулями?</w:t>
+      </w:r>
+    </w:p>
     <w:p/>
     <w:p>
       <w:r>
@@ -111,61 +154,167 @@
       </w:r>
     </w:p>
     <w:p>
-      <w:pPr>
-        <w:rPr>
-          <w:lang w:val="en-US"/>
-        </w:rPr>
-      </w:pPr>
-      <w:r>
-        <w:rPr>
-          <w:lang w:val="en-US"/>
-        </w:rPr>
-        <w:t>D = b^2 – 4ac</w:t>
-      </w:r>
-    </w:p>
-    <w:p>
-      <w:pPr>
-        <w:rPr>
-          <w:lang w:val="en-US"/>
-        </w:rPr>
-      </w:pPr>
+      <w:r>
+        <w:rPr>
+          <w:lang w:val="en-US"/>
+        </w:rPr>
+        <w:t>D</w:t>
+      </w:r>
+      <w:r>
+        <w:t xml:space="preserve"> = </w:t>
+      </w:r>
+      <w:r>
+        <w:rPr>
+          <w:lang w:val="en-US"/>
+        </w:rPr>
+        <w:t>b</w:t>
+      </w:r>
+      <w:r>
+        <w:t>^2 – 4</w:t>
+      </w:r>
+      <w:r>
+        <w:rPr>
+          <w:lang w:val="en-US"/>
+        </w:rPr>
+        <w:t>ac</w:t>
+      </w:r>
+    </w:p>
+    <w:p>
       <w:r>
         <w:t>И рассмотреть три случая</w:t>
       </w:r>
       <w:r>
-        <w:rPr>
-          <w:lang w:val="en-US"/>
-        </w:rPr>
         <w:t>:</w:t>
       </w:r>
     </w:p>
-    <w:p>
-      <w:pPr>
-        <w:rPr>
-          <w:lang w:val="en-US"/>
-        </w:rPr>
-      </w:pPr>
-    </w:p>
-    <w:p>
-      <w:r>
-        <w:t xml:space="preserve">1) Если </w:t>
-      </w:r>
-      <w:proofErr w:type="gramStart"/>
-      <w:r>
+    <w:p/>
+    <w:p>
+      <w:r>
+        <w:t>1) Если D</w:t>
+      </w:r>
+      <w:r>
+        <w:t xml:space="preserve"> </w:t>
+      </w:r>
+      <w:r>
+        <w:t>&gt;</w:t>
+      </w:r>
+      <w:r>
+        <w:t xml:space="preserve"> </w:t>
+      </w:r>
+      <w:r>
+        <w:t>0, то уравнение имеет два корня, которые находятся по формулам</w:t>
+      </w:r>
+    </w:p>
+    <w:p>
+      <w:r>
+        <w:t xml:space="preserve">(- </w:t>
+      </w:r>
+      <w:r>
+        <w:rPr>
+          <w:lang w:val="en-US"/>
+        </w:rPr>
+        <w:t>b</w:t>
+      </w:r>
+      <w:r>
+        <w:t xml:space="preserve"> + </w:t>
+      </w:r>
+      <w:r>
+        <w:rPr>
+          <w:lang w:val="en-US"/>
+        </w:rPr>
         <w:t>D</w:t>
       </w:r>
       <w:r>
+        <w:t>^(1/2) ) / 2</w:t>
+      </w:r>
+      <w:r>
+        <w:rPr>
+          <w:lang w:val="en-US"/>
+        </w:rPr>
+        <w:t>a</w:t>
+      </w:r>
+      <w:r>
         <w:t xml:space="preserve"> </w:t>
       </w:r>
       <w:r>
-        <w:t>&gt;</w:t>
-      </w:r>
-      <w:proofErr w:type="gramEnd"/>
+        <w:t xml:space="preserve">= </w:t>
+      </w:r>
+      <w:r>
+        <w:rPr>
+          <w:lang w:val="en-US"/>
+        </w:rPr>
+        <w:t>x</w:t>
+      </w:r>
+      <w:r>
+        <w:t xml:space="preserve"> (1)</w:t>
+      </w:r>
+    </w:p>
+    <w:p>
+      <w:r>
+        <w:t xml:space="preserve">(- </w:t>
+      </w:r>
+      <w:r>
+        <w:rPr>
+          <w:lang w:val="en-US"/>
+        </w:rPr>
+        <w:t>b</w:t>
+      </w:r>
+      <w:r>
+        <w:t xml:space="preserve"> - </w:t>
+      </w:r>
+      <w:r>
+        <w:rPr>
+          <w:lang w:val="en-US"/>
+        </w:rPr>
+        <w:t>D</w:t>
+      </w:r>
+      <w:r>
+        <w:t>^(1/2) ) / 2</w:t>
+      </w:r>
+      <w:r>
+        <w:rPr>
+          <w:lang w:val="en-US"/>
+        </w:rPr>
+        <w:t>a</w:t>
+      </w:r>
       <w:r>
         <w:t xml:space="preserve"> </w:t>
       </w:r>
       <w:r>
-        <w:t>0, то уравнение имеет два корня, которые находятся по формулам</w:t>
+        <w:t xml:space="preserve">= </w:t>
+      </w:r>
+      <w:r>
+        <w:rPr>
+          <w:lang w:val="en-US"/>
+        </w:rPr>
+        <w:t>x</w:t>
+      </w:r>
+      <w:r>
+        <w:t xml:space="preserve"> (</w:t>
+      </w:r>
+      <w:r>
+        <w:t>2</w:t>
+      </w:r>
+      <w:r>
+        <w:t>)</w:t>
+      </w:r>
+    </w:p>
+    <w:p/>
+    <w:p>
+      <w:r>
+        <w:t>2) Если D</w:t>
+      </w:r>
+      <w:r>
+        <w:t xml:space="preserve"> </w:t>
+      </w:r>
+      <w:r>
+        <w:t>=</w:t>
+      </w:r>
+      <w:r>
+        <w:t xml:space="preserve"> </w:t>
+      </w:r>
+      <w:r>
+        <w:t>0, то уравнение имеет один корень, который находится по формуле</w:t>
       </w:r>
     </w:p>
     <w:p>
@@ -179,21 +328,7 @@
         <w:t>b</w:t>
       </w:r>
       <w:r>
-        <w:t xml:space="preserve"> + </w:t>
-      </w:r>
-      <w:r>
-        <w:rPr>
-          <w:lang w:val="en-US"/>
-        </w:rPr>
-        <w:t>D</w:t>
-      </w:r>
-      <w:proofErr w:type="gramStart"/>
-      <w:r>
-        <w:t>^(</w:t>
-      </w:r>
-      <w:proofErr w:type="gramEnd"/>
-      <w:r>
-        <w:t>1/2) ) / 2</w:t>
+        <w:t xml:space="preserve"> ) / 2</w:t>
       </w:r>
       <w:r>
         <w:rPr>
@@ -213,42 +348,26 @@
         </w:rPr>
         <w:t>x</w:t>
       </w:r>
-      <w:r>
-        <w:t xml:space="preserve"> (1)</w:t>
-      </w:r>
-    </w:p>
-    <w:p>
-      <w:r>
-        <w:t xml:space="preserve">(- </w:t>
-      </w:r>
-      <w:r>
-        <w:rPr>
-          <w:lang w:val="en-US"/>
-        </w:rPr>
-        <w:t>b</w:t>
+    </w:p>
+    <w:p/>
+    <w:p>
+      <w:r>
+        <w:t xml:space="preserve">3) Если </w:t>
+      </w:r>
+      <w:r>
+        <w:t>D &lt;</w:t>
       </w:r>
       <w:r>
         <w:t xml:space="preserve"> </w:t>
       </w:r>
       <w:r>
-        <w:t>-</w:t>
-      </w:r>
-      <w:r>
-        <w:t xml:space="preserve"> </w:t>
-      </w:r>
-      <w:r>
-        <w:rPr>
-          <w:lang w:val="en-US"/>
-        </w:rPr>
-        <w:t>D</w:t>
-      </w:r>
-      <w:proofErr w:type="gramStart"/>
-      <w:r>
-        <w:t>^(</w:t>
-      </w:r>
-      <w:proofErr w:type="gramEnd"/>
-      <w:r>
-        <w:t>1/2) ) / 2</w:t>
+        <w:t>0, то уравнение не имеет корней.</w:t>
+      </w:r>
+    </w:p>
+    <w:p/>
+    <w:p>
+      <w:r>
+        <w:t xml:space="preserve">Сразу же видим ОДЗ (область допустимых значений), при котором </w:t>
       </w:r>
       <w:r>
         <w:rPr>
@@ -257,122 +376,7 @@
         <w:t>a</w:t>
       </w:r>
       <w:r>
-        <w:t xml:space="preserve"> </w:t>
-      </w:r>
-      <w:r>
-        <w:t xml:space="preserve">= </w:t>
-      </w:r>
-      <w:r>
-        <w:rPr>
-          <w:lang w:val="en-US"/>
-        </w:rPr>
-        <w:t>x</w:t>
-      </w:r>
-      <w:r>
-        <w:t xml:space="preserve"> (</w:t>
-      </w:r>
-      <w:r>
-        <w:t>2</w:t>
-      </w:r>
-      <w:r>
-        <w:t>)</w:t>
-      </w:r>
-    </w:p>
-    <w:p/>
-    <w:p>
-      <w:r>
-        <w:t>2) Если D</w:t>
-      </w:r>
-      <w:r>
-        <w:t xml:space="preserve"> </w:t>
-      </w:r>
-      <w:r>
-        <w:t>=</w:t>
-      </w:r>
-      <w:r>
-        <w:t xml:space="preserve"> </w:t>
-      </w:r>
-      <w:r>
-        <w:t>0, то уравнение имеет один корень, который находится по формуле</w:t>
-      </w:r>
-    </w:p>
-    <w:p>
-      <w:pPr>
-        <w:rPr>
-          <w:lang w:val="en-US"/>
-        </w:rPr>
-      </w:pPr>
-      <w:r>
-        <w:rPr>
-          <w:lang w:val="en-US"/>
-        </w:rPr>
-        <w:t xml:space="preserve">(- </w:t>
-      </w:r>
-      <w:proofErr w:type="gramStart"/>
-      <w:r>
-        <w:rPr>
-          <w:lang w:val="en-US"/>
-        </w:rPr>
-        <w:t>b )</w:t>
-      </w:r>
-      <w:proofErr w:type="gramEnd"/>
-      <w:r>
-        <w:rPr>
-          <w:lang w:val="en-US"/>
-        </w:rPr>
-        <w:t xml:space="preserve"> / 2a </w:t>
-      </w:r>
-      <w:r>
-        <w:t xml:space="preserve">= </w:t>
-      </w:r>
-      <w:r>
-        <w:rPr>
-          <w:lang w:val="en-US"/>
-        </w:rPr>
-        <w:t>x</w:t>
-      </w:r>
-    </w:p>
-    <w:p/>
-    <w:p>
-      <w:r>
-        <w:t xml:space="preserve">3) Если </w:t>
-      </w:r>
-      <w:r>
-        <w:t xml:space="preserve">D </w:t>
-      </w:r>
-      <w:proofErr w:type="gramStart"/>
-      <w:r>
-        <w:t>&lt;</w:t>
-      </w:r>
-      <w:r>
-        <w:t xml:space="preserve"> </w:t>
-      </w:r>
-      <w:r>
-        <w:t>0</w:t>
-      </w:r>
-      <w:proofErr w:type="gramEnd"/>
-      <w:r>
-        <w:t>, то уравнение не имеет корней.</w:t>
-      </w:r>
-    </w:p>
-    <w:p/>
-    <w:p>
-      <w:r>
-        <w:t xml:space="preserve">Сразу же видим ОДЗ (область допустимых значений), при котором </w:t>
-      </w:r>
-      <w:proofErr w:type="gramStart"/>
-      <w:r>
-        <w:rPr>
-          <w:lang w:val="en-US"/>
-        </w:rPr>
-        <w:t>a</w:t>
-      </w:r>
-      <w:r>
-        <w:t xml:space="preserve"> !</w:t>
-      </w:r>
-      <w:proofErr w:type="gramEnd"/>
-      <w:r>
-        <w:t>= 0</w:t>
+        <w:t xml:space="preserve"> != 0</w:t>
       </w:r>
       <w:r>
         <w:t>.</w:t>
@@ -1322,25 +1326,7 @@
         <w:rPr>
           <w:lang w:val="en-US"/>
         </w:rPr>
-        <w:t xml:space="preserve">A = </w:t>
-      </w:r>
-      <w:r>
-        <w:rPr>
-          <w:lang w:val="en-US"/>
-        </w:rPr>
-        <w:t>-</w:t>
-      </w:r>
-      <w:r>
-        <w:rPr>
-          <w:lang w:val="en-US"/>
-        </w:rPr>
-        <w:t xml:space="preserve">1; B = 1; C = </w:t>
-      </w:r>
-      <w:r>
-        <w:rPr>
-          <w:lang w:val="en-US"/>
-        </w:rPr>
-        <w:t>0</w:t>
+        <w:t>A = -1; B = 1; C = 0</w:t>
       </w:r>
     </w:p>
     <w:p>
@@ -1355,31 +1341,7 @@
         <w:rPr>
           <w:lang w:val="en-US"/>
         </w:rPr>
-        <w:t xml:space="preserve">A = 1; B = </w:t>
-      </w:r>
-      <w:r>
-        <w:rPr>
-          <w:lang w:val="en-US"/>
-        </w:rPr>
-        <w:t>0</w:t>
-      </w:r>
-      <w:r>
-        <w:rPr>
-          <w:lang w:val="en-US"/>
-        </w:rPr>
-        <w:t xml:space="preserve">; C = </w:t>
-      </w:r>
-      <w:r>
-        <w:rPr>
-          <w:lang w:val="en-US"/>
-        </w:rPr>
-        <w:t>-</w:t>
-      </w:r>
-      <w:r>
-        <w:rPr>
-          <w:lang w:val="en-US"/>
-        </w:rPr>
-        <w:t>1</w:t>
+        <w:t>A = 1; B = 0; C = -1</w:t>
       </w:r>
       <w:r>
         <w:t>.5</w:t>
@@ -1397,43 +1359,8 @@
         <w:rPr>
           <w:lang w:val="en-US"/>
         </w:rPr>
-        <w:t xml:space="preserve">A = </w:t>
-      </w:r>
-      <w:r>
-        <w:rPr>
-          <w:lang w:val="en-US"/>
-        </w:rPr>
-        <w:t>-</w:t>
-      </w:r>
-      <w:r>
-        <w:rPr>
-          <w:lang w:val="en-US"/>
-        </w:rPr>
-        <w:t xml:space="preserve">1; B = </w:t>
-      </w:r>
-      <w:r>
-        <w:rPr>
-          <w:lang w:val="en-US"/>
-        </w:rPr>
-        <w:t>-</w:t>
-      </w:r>
-      <w:r>
-        <w:rPr>
-          <w:lang w:val="en-US"/>
-        </w:rPr>
-        <w:t xml:space="preserve">1; C = </w:t>
-      </w:r>
-      <w:r>
-        <w:rPr>
-          <w:lang w:val="en-US"/>
-        </w:rPr>
-        <w:t>-</w:t>
-      </w:r>
-      <w:r>
-        <w:rPr>
-          <w:lang w:val="en-US"/>
-        </w:rPr>
-        <w:t>1</w:t>
+        <w:lastRenderedPageBreak/>
+        <w:t>A = -1; B = -1; C = -1</w:t>
       </w:r>
     </w:p>
     <w:p>
@@ -1448,25 +1375,1762 @@
         <w:rPr>
           <w:lang w:val="en-US"/>
         </w:rPr>
-        <w:t xml:space="preserve">A = 1; B = </w:t>
-      </w:r>
-      <w:r>
-        <w:rPr>
-          <w:lang w:val="en-US"/>
-        </w:rPr>
-        <w:t>0</w:t>
-      </w:r>
-      <w:r>
-        <w:rPr>
-          <w:lang w:val="en-US"/>
-        </w:rPr>
-        <w:t xml:space="preserve">; C = </w:t>
-      </w:r>
-      <w:r>
-        <w:rPr>
-          <w:lang w:val="en-US"/>
-        </w:rPr>
-        <w:t>0</w:t>
+        <w:t>A = 1; B = 0; C = 0</w:t>
+      </w:r>
+    </w:p>
+    <w:p>
+      <w:pPr>
+        <w:pStyle w:val="a3"/>
+        <w:numPr>
+          <w:ilvl w:val="0"/>
+          <w:numId w:val="1"/>
+        </w:numPr>
+      </w:pPr>
+      <w:r>
+        <w:t>Так же, можно проверить максимальную длину строки, отсутствие символов (или символы разделения) и т.п.</w:t>
+      </w:r>
+    </w:p>
+    <w:p/>
+    <w:p/>
+    <w:p>
+      <w:pPr>
+        <w:pStyle w:val="a3"/>
+        <w:rPr>
+          <w:lang w:val="en-US"/>
+        </w:rPr>
+      </w:pPr>
+      <w:r>
+        <w:rPr>
+          <w:lang w:val="en-US"/>
+        </w:rPr>
+        <w:t xml:space="preserve">ID: </w:t>
+      </w:r>
+      <w:r>
+        <w:rPr>
+          <w:lang w:val="en-US"/>
+        </w:rPr>
+        <w:t>1.</w:t>
+      </w:r>
+      <w:r>
+        <w:rPr>
+          <w:lang w:val="en-US"/>
+        </w:rPr>
+        <w:t>1.1</w:t>
+      </w:r>
+    </w:p>
+    <w:p>
+      <w:pPr>
+        <w:pStyle w:val="a3"/>
+      </w:pPr>
+      <w:r>
+        <w:t>Summary</w:t>
+      </w:r>
+      <w:r>
+        <w:t xml:space="preserve">: </w:t>
+      </w:r>
+      <w:r>
+        <w:t xml:space="preserve">Обработка исключения, при коэффициенте </w:t>
+      </w:r>
+      <w:r>
+        <w:t>“</w:t>
+      </w:r>
+      <w:r>
+        <w:rPr>
+          <w:lang w:val="en-US"/>
+        </w:rPr>
+        <w:t>a</w:t>
+      </w:r>
+      <w:r>
+        <w:t>”</w:t>
+      </w:r>
+      <w:r>
+        <w:t xml:space="preserve"> равным нулю.</w:t>
+      </w:r>
+      <w:r>
+        <w:t xml:space="preserve"> </w:t>
+      </w:r>
+    </w:p>
+    <w:tbl>
+      <w:tblPr>
+        <w:tblStyle w:val="a4"/>
+        <w:tblW w:w="0" w:type="auto"/>
+        <w:tblLook w:val="04A0" w:firstRow="1" w:lastRow="0" w:firstColumn="1" w:lastColumn="0" w:noHBand="0" w:noVBand="1"/>
+      </w:tblPr>
+      <w:tblGrid>
+        <w:gridCol w:w="646"/>
+        <w:gridCol w:w="2729"/>
+        <w:gridCol w:w="3046"/>
+        <w:gridCol w:w="2924"/>
+      </w:tblGrid>
+      <w:tr>
+        <w:tc>
+          <w:tcPr>
+            <w:tcW w:w="646" w:type="dxa"/>
+          </w:tcPr>
+          <w:p>
+            <w:pPr>
+              <w:rPr>
+                <w:i/>
+                <w:iCs/>
+              </w:rPr>
+            </w:pPr>
+            <w:r>
+              <w:rPr>
+                <w:i/>
+                <w:iCs/>
+              </w:rPr>
+              <w:t>№</w:t>
+            </w:r>
+          </w:p>
+        </w:tc>
+        <w:tc>
+          <w:tcPr>
+            <w:tcW w:w="2729" w:type="dxa"/>
+          </w:tcPr>
+          <w:p>
+            <w:pPr>
+              <w:rPr>
+                <w:i/>
+                <w:iCs/>
+              </w:rPr>
+            </w:pPr>
+            <w:r>
+              <w:rPr>
+                <w:i/>
+                <w:iCs/>
+              </w:rPr>
+              <w:t>Шаг</w:t>
+            </w:r>
+          </w:p>
+        </w:tc>
+        <w:tc>
+          <w:tcPr>
+            <w:tcW w:w="3046" w:type="dxa"/>
+          </w:tcPr>
+          <w:p>
+            <w:pPr>
+              <w:rPr>
+                <w:i/>
+                <w:iCs/>
+              </w:rPr>
+            </w:pPr>
+            <w:r>
+              <w:rPr>
+                <w:i/>
+                <w:iCs/>
+              </w:rPr>
+              <w:t>Данные</w:t>
+            </w:r>
+          </w:p>
+        </w:tc>
+        <w:tc>
+          <w:tcPr>
+            <w:tcW w:w="2924" w:type="dxa"/>
+          </w:tcPr>
+          <w:p>
+            <w:pPr>
+              <w:rPr>
+                <w:i/>
+                <w:iCs/>
+              </w:rPr>
+            </w:pPr>
+            <w:r>
+              <w:rPr>
+                <w:i/>
+                <w:iCs/>
+              </w:rPr>
+              <w:t>Ожидаемый результат</w:t>
+            </w:r>
+          </w:p>
+        </w:tc>
+      </w:tr>
+      <w:tr>
+        <w:tc>
+          <w:tcPr>
+            <w:tcW w:w="646" w:type="dxa"/>
+          </w:tcPr>
+          <w:p>
+            <w:pPr>
+              <w:jc w:val="center"/>
+            </w:pPr>
+            <w:r>
+              <w:t>1</w:t>
+            </w:r>
+          </w:p>
+        </w:tc>
+        <w:tc>
+          <w:tcPr>
+            <w:tcW w:w="2729" w:type="dxa"/>
+          </w:tcPr>
+          <w:p>
+            <w:r>
+              <w:t xml:space="preserve">Открыть приложение </w:t>
+            </w:r>
+            <w:r>
+              <w:t>“</w:t>
+            </w:r>
+            <w:r>
+              <w:t>решение квадратных уравнений</w:t>
+            </w:r>
+            <w:r>
+              <w:t>”</w:t>
+            </w:r>
+          </w:p>
+        </w:tc>
+        <w:tc>
+          <w:tcPr>
+            <w:tcW w:w="3046" w:type="dxa"/>
+          </w:tcPr>
+          <w:p/>
+        </w:tc>
+        <w:tc>
+          <w:tcPr>
+            <w:tcW w:w="2924" w:type="dxa"/>
+          </w:tcPr>
+          <w:p>
+            <w:r>
+              <w:t>Открылось приложение</w:t>
+            </w:r>
+            <w:r>
+              <w:t>.</w:t>
+            </w:r>
+          </w:p>
+          <w:p>
+            <w:r>
+              <w:t xml:space="preserve">Поля для ввода значений </w:t>
+            </w:r>
+            <w:r>
+              <w:rPr>
+                <w:lang w:val="en-US"/>
+              </w:rPr>
+              <w:t>a</w:t>
+            </w:r>
+            <w:r>
+              <w:t xml:space="preserve">, </w:t>
+            </w:r>
+            <w:r>
+              <w:rPr>
+                <w:lang w:val="en-US"/>
+              </w:rPr>
+              <w:t>b</w:t>
+            </w:r>
+            <w:r>
+              <w:t xml:space="preserve">, </w:t>
+            </w:r>
+            <w:r>
+              <w:rPr>
+                <w:lang w:val="en-US"/>
+              </w:rPr>
+              <w:t>c</w:t>
+            </w:r>
+            <w:r>
+              <w:t xml:space="preserve"> </w:t>
+            </w:r>
+            <w:r>
+              <w:t>– пустые.</w:t>
+            </w:r>
+          </w:p>
+        </w:tc>
+      </w:tr>
+      <w:tr>
+        <w:tc>
+          <w:tcPr>
+            <w:tcW w:w="646" w:type="dxa"/>
+          </w:tcPr>
+          <w:p>
+            <w:pPr>
+              <w:jc w:val="center"/>
+            </w:pPr>
+            <w:r>
+              <w:t>2</w:t>
+            </w:r>
+          </w:p>
+        </w:tc>
+        <w:tc>
+          <w:tcPr>
+            <w:tcW w:w="2729" w:type="dxa"/>
+          </w:tcPr>
+          <w:p>
+            <w:r>
+              <w:t xml:space="preserve">Ввести значения </w:t>
+            </w:r>
+            <w:r>
+              <w:rPr>
+                <w:lang w:val="en-US"/>
+              </w:rPr>
+              <w:t>a</w:t>
+            </w:r>
+            <w:r>
+              <w:t xml:space="preserve">, </w:t>
+            </w:r>
+            <w:r>
+              <w:rPr>
+                <w:lang w:val="en-US"/>
+              </w:rPr>
+              <w:t>b</w:t>
+            </w:r>
+            <w:r>
+              <w:t xml:space="preserve"> </w:t>
+            </w:r>
+            <w:r>
+              <w:t xml:space="preserve">и с в соответствующие поля и нажать кнопку </w:t>
+            </w:r>
+            <w:r>
+              <w:t>“</w:t>
+            </w:r>
+            <w:r>
+              <w:t xml:space="preserve"> </w:t>
+            </w:r>
+            <w:r>
+              <w:t>решить</w:t>
+            </w:r>
+            <w:r>
+              <w:t>”</w:t>
+            </w:r>
+          </w:p>
+        </w:tc>
+        <w:tc>
+          <w:tcPr>
+            <w:tcW w:w="3046" w:type="dxa"/>
+          </w:tcPr>
+          <w:p>
+            <w:r>
+              <w:rPr>
+                <w:lang w:val="en-US"/>
+              </w:rPr>
+              <w:t>a</w:t>
+            </w:r>
+            <w:r>
+              <w:t xml:space="preserve"> = </w:t>
+            </w:r>
+            <w:r>
+              <w:t>0</w:t>
+            </w:r>
+          </w:p>
+          <w:p>
+            <w:r>
+              <w:rPr>
+                <w:lang w:val="en-US"/>
+              </w:rPr>
+              <w:t>b</w:t>
+            </w:r>
+            <w:r>
+              <w:t xml:space="preserve"> </w:t>
+            </w:r>
+            <w:r>
+              <w:t xml:space="preserve">= </w:t>
+            </w:r>
+            <w:r>
+              <w:t>любое действительное число</w:t>
+            </w:r>
+          </w:p>
+          <w:p>
+            <w:r>
+              <w:rPr>
+                <w:lang w:val="en-US"/>
+              </w:rPr>
+              <w:t>c</w:t>
+            </w:r>
+            <w:r>
+              <w:t xml:space="preserve"> = </w:t>
+            </w:r>
+            <w:r>
+              <w:t>любое действительное число</w:t>
+            </w:r>
+          </w:p>
+        </w:tc>
+        <w:tc>
+          <w:tcPr>
+            <w:tcW w:w="2924" w:type="dxa"/>
+          </w:tcPr>
+          <w:p>
+            <w:r>
+              <w:t xml:space="preserve">Соответствующие </w:t>
+            </w:r>
+            <w:r>
+              <w:t>поля</w:t>
+            </w:r>
+            <w:r>
+              <w:t xml:space="preserve"> заполнены значениями </w:t>
+            </w:r>
+            <w:r>
+              <w:rPr>
+                <w:lang w:val="en-US"/>
+              </w:rPr>
+              <w:t>a</w:t>
+            </w:r>
+            <w:r>
+              <w:t xml:space="preserve">, </w:t>
+            </w:r>
+            <w:r>
+              <w:rPr>
+                <w:lang w:val="en-US"/>
+              </w:rPr>
+              <w:t>b</w:t>
+            </w:r>
+            <w:r>
+              <w:t xml:space="preserve">, </w:t>
+            </w:r>
+            <w:r>
+              <w:rPr>
+                <w:lang w:val="en-US"/>
+              </w:rPr>
+              <w:t>c</w:t>
+            </w:r>
+            <w:r>
+              <w:t>.</w:t>
+            </w:r>
+          </w:p>
+          <w:p>
+            <w:pPr>
+              <w:rPr>
+                <w:b/>
+                <w:bCs/>
+              </w:rPr>
+            </w:pPr>
+            <w:r>
+              <w:rPr>
+                <w:b/>
+                <w:bCs/>
+              </w:rPr>
+              <w:t>Выдача ошибки: коэффициент «</w:t>
+            </w:r>
+            <w:r>
+              <w:rPr>
+                <w:b/>
+                <w:bCs/>
+                <w:lang w:val="en-US"/>
+              </w:rPr>
+              <w:t>a</w:t>
+            </w:r>
+            <w:r>
+              <w:rPr>
+                <w:b/>
+                <w:bCs/>
+              </w:rPr>
+              <w:t>» не может быть равен нулю.</w:t>
+            </w:r>
+          </w:p>
+        </w:tc>
+      </w:tr>
+    </w:tbl>
+    <w:p>
+      <w:pPr>
+        <w:rPr>
+          <w:lang w:val="en-US"/>
+        </w:rPr>
+      </w:pPr>
+    </w:p>
+    <w:p>
+      <w:pPr>
+        <w:rPr>
+          <w:lang w:val="en-US"/>
+        </w:rPr>
+      </w:pPr>
+    </w:p>
+    <w:p>
+      <w:pPr>
+        <w:ind w:firstLine="708"/>
+      </w:pPr>
+      <w:r>
+        <w:rPr>
+          <w:lang w:val="en-US"/>
+        </w:rPr>
+        <w:t>ID</w:t>
+      </w:r>
+      <w:r>
+        <w:t>: 1.1.</w:t>
+      </w:r>
+      <w:r>
+        <w:t>2</w:t>
+      </w:r>
+    </w:p>
+    <w:p>
+      <w:pPr>
+        <w:pStyle w:val="a3"/>
+      </w:pPr>
+      <w:r>
+        <w:t>Summary</w:t>
+      </w:r>
+      <w:r>
+        <w:t xml:space="preserve">: </w:t>
+      </w:r>
+      <w:r>
+        <w:t>Выдача двух действительных корн</w:t>
+      </w:r>
+      <w:r>
+        <w:t>ей</w:t>
+      </w:r>
+      <w:r>
+        <w:t xml:space="preserve"> при </w:t>
+      </w:r>
+      <w:r>
+        <w:rPr>
+          <w:lang w:val="en-US"/>
+        </w:rPr>
+        <w:t>D</w:t>
+      </w:r>
+      <w:r>
+        <w:t xml:space="preserve"> &gt; 0</w:t>
+      </w:r>
+    </w:p>
+    <w:tbl>
+      <w:tblPr>
+        <w:tblStyle w:val="a4"/>
+        <w:tblW w:w="0" w:type="auto"/>
+        <w:tblLook w:val="04A0" w:firstRow="1" w:lastRow="0" w:firstColumn="1" w:lastColumn="0" w:noHBand="0" w:noVBand="1"/>
+      </w:tblPr>
+      <w:tblGrid>
+        <w:gridCol w:w="646"/>
+        <w:gridCol w:w="2729"/>
+        <w:gridCol w:w="3046"/>
+        <w:gridCol w:w="2924"/>
+      </w:tblGrid>
+      <w:tr>
+        <w:tc>
+          <w:tcPr>
+            <w:tcW w:w="646" w:type="dxa"/>
+          </w:tcPr>
+          <w:p>
+            <w:pPr>
+              <w:rPr>
+                <w:i/>
+                <w:iCs/>
+              </w:rPr>
+            </w:pPr>
+            <w:r>
+              <w:rPr>
+                <w:i/>
+                <w:iCs/>
+              </w:rPr>
+              <w:t>№</w:t>
+            </w:r>
+          </w:p>
+        </w:tc>
+        <w:tc>
+          <w:tcPr>
+            <w:tcW w:w="2729" w:type="dxa"/>
+          </w:tcPr>
+          <w:p>
+            <w:pPr>
+              <w:rPr>
+                <w:i/>
+                <w:iCs/>
+              </w:rPr>
+            </w:pPr>
+            <w:r>
+              <w:rPr>
+                <w:i/>
+                <w:iCs/>
+              </w:rPr>
+              <w:t>Шаг</w:t>
+            </w:r>
+          </w:p>
+        </w:tc>
+        <w:tc>
+          <w:tcPr>
+            <w:tcW w:w="3046" w:type="dxa"/>
+          </w:tcPr>
+          <w:p>
+            <w:pPr>
+              <w:rPr>
+                <w:i/>
+                <w:iCs/>
+              </w:rPr>
+            </w:pPr>
+            <w:r>
+              <w:rPr>
+                <w:i/>
+                <w:iCs/>
+              </w:rPr>
+              <w:t>Данные</w:t>
+            </w:r>
+          </w:p>
+        </w:tc>
+        <w:tc>
+          <w:tcPr>
+            <w:tcW w:w="2924" w:type="dxa"/>
+          </w:tcPr>
+          <w:p>
+            <w:pPr>
+              <w:rPr>
+                <w:i/>
+                <w:iCs/>
+              </w:rPr>
+            </w:pPr>
+            <w:r>
+              <w:rPr>
+                <w:i/>
+                <w:iCs/>
+              </w:rPr>
+              <w:t>Ожидаемый результат</w:t>
+            </w:r>
+          </w:p>
+        </w:tc>
+      </w:tr>
+      <w:tr>
+        <w:tc>
+          <w:tcPr>
+            <w:tcW w:w="646" w:type="dxa"/>
+          </w:tcPr>
+          <w:p>
+            <w:pPr>
+              <w:jc w:val="center"/>
+            </w:pPr>
+            <w:r>
+              <w:t>1</w:t>
+            </w:r>
+          </w:p>
+        </w:tc>
+        <w:tc>
+          <w:tcPr>
+            <w:tcW w:w="2729" w:type="dxa"/>
+          </w:tcPr>
+          <w:p>
+            <w:r>
+              <w:t xml:space="preserve">Открыть приложение </w:t>
+            </w:r>
+            <w:r>
+              <w:t>“</w:t>
+            </w:r>
+            <w:r>
+              <w:t>решение квадратных уравнений</w:t>
+            </w:r>
+            <w:r>
+              <w:t>”</w:t>
+            </w:r>
+          </w:p>
+        </w:tc>
+        <w:tc>
+          <w:tcPr>
+            <w:tcW w:w="3046" w:type="dxa"/>
+          </w:tcPr>
+          <w:p/>
+        </w:tc>
+        <w:tc>
+          <w:tcPr>
+            <w:tcW w:w="2924" w:type="dxa"/>
+          </w:tcPr>
+          <w:p>
+            <w:r>
+              <w:t>Открылось приложение.</w:t>
+            </w:r>
+          </w:p>
+          <w:p>
+            <w:r>
+              <w:t xml:space="preserve">Поля для ввода значений </w:t>
+            </w:r>
+            <w:r>
+              <w:rPr>
+                <w:lang w:val="en-US"/>
+              </w:rPr>
+              <w:t>a</w:t>
+            </w:r>
+            <w:r>
+              <w:t xml:space="preserve">, </w:t>
+            </w:r>
+            <w:r>
+              <w:rPr>
+                <w:lang w:val="en-US"/>
+              </w:rPr>
+              <w:t>b</w:t>
+            </w:r>
+            <w:r>
+              <w:t xml:space="preserve">, </w:t>
+            </w:r>
+            <w:r>
+              <w:rPr>
+                <w:lang w:val="en-US"/>
+              </w:rPr>
+              <w:t>c</w:t>
+            </w:r>
+            <w:r>
+              <w:t xml:space="preserve"> </w:t>
+            </w:r>
+            <w:r>
+              <w:t>– пустые.</w:t>
+            </w:r>
+          </w:p>
+        </w:tc>
+      </w:tr>
+      <w:tr>
+        <w:tc>
+          <w:tcPr>
+            <w:tcW w:w="646" w:type="dxa"/>
+          </w:tcPr>
+          <w:p>
+            <w:pPr>
+              <w:jc w:val="center"/>
+            </w:pPr>
+            <w:r>
+              <w:t>2</w:t>
+            </w:r>
+          </w:p>
+        </w:tc>
+        <w:tc>
+          <w:tcPr>
+            <w:tcW w:w="2729" w:type="dxa"/>
+          </w:tcPr>
+          <w:p>
+            <w:r>
+              <w:t xml:space="preserve">Ввести значения </w:t>
+            </w:r>
+            <w:r>
+              <w:rPr>
+                <w:lang w:val="en-US"/>
+              </w:rPr>
+              <w:t>a</w:t>
+            </w:r>
+            <w:r>
+              <w:t xml:space="preserve">, </w:t>
+            </w:r>
+            <w:r>
+              <w:rPr>
+                <w:lang w:val="en-US"/>
+              </w:rPr>
+              <w:t>b</w:t>
+            </w:r>
+            <w:r>
+              <w:t xml:space="preserve"> </w:t>
+            </w:r>
+            <w:r>
+              <w:t xml:space="preserve">и с в соответствующие поля и нажать кнопку </w:t>
+            </w:r>
+            <w:r>
+              <w:t>“</w:t>
+            </w:r>
+            <w:r>
+              <w:t xml:space="preserve"> </w:t>
+            </w:r>
+            <w:r>
+              <w:t>решить</w:t>
+            </w:r>
+            <w:r>
+              <w:t>”</w:t>
+            </w:r>
+          </w:p>
+        </w:tc>
+        <w:tc>
+          <w:tcPr>
+            <w:tcW w:w="3046" w:type="dxa"/>
+          </w:tcPr>
+          <w:p>
+            <w:r>
+              <w:rPr>
+                <w:lang w:val="en-US"/>
+              </w:rPr>
+              <w:t>a</w:t>
+            </w:r>
+            <w:r>
+              <w:t xml:space="preserve"> = </w:t>
+            </w:r>
+            <w:r>
+              <w:t>1</w:t>
+            </w:r>
+          </w:p>
+          <w:p>
+            <w:r>
+              <w:rPr>
+                <w:lang w:val="en-US"/>
+              </w:rPr>
+              <w:t>b</w:t>
+            </w:r>
+            <w:r>
+              <w:t xml:space="preserve"> </w:t>
+            </w:r>
+            <w:r>
+              <w:t xml:space="preserve">= </w:t>
+            </w:r>
+            <w:r>
+              <w:t>0</w:t>
+            </w:r>
+          </w:p>
+          <w:p>
+            <w:r>
+              <w:rPr>
+                <w:lang w:val="en-US"/>
+              </w:rPr>
+              <w:t>c</w:t>
+            </w:r>
+            <w:r>
+              <w:t xml:space="preserve"> = </w:t>
+            </w:r>
+            <w:r>
+              <w:t>-1.5</w:t>
+            </w:r>
+          </w:p>
+        </w:tc>
+        <w:tc>
+          <w:tcPr>
+            <w:tcW w:w="2924" w:type="dxa"/>
+          </w:tcPr>
+          <w:p>
+            <w:r>
+              <w:t xml:space="preserve">Соответствующие </w:t>
+            </w:r>
+            <w:r>
+              <w:t xml:space="preserve">поля заполнены значениями </w:t>
+            </w:r>
+            <w:r>
+              <w:rPr>
+                <w:lang w:val="en-US"/>
+              </w:rPr>
+              <w:t>a</w:t>
+            </w:r>
+            <w:r>
+              <w:t xml:space="preserve">, </w:t>
+            </w:r>
+            <w:r>
+              <w:rPr>
+                <w:lang w:val="en-US"/>
+              </w:rPr>
+              <w:t>b</w:t>
+            </w:r>
+            <w:r>
+              <w:t xml:space="preserve">, </w:t>
+            </w:r>
+            <w:r>
+              <w:rPr>
+                <w:lang w:val="en-US"/>
+              </w:rPr>
+              <w:t>c</w:t>
+            </w:r>
+            <w:r>
+              <w:t>.</w:t>
+            </w:r>
+          </w:p>
+          <w:p>
+            <w:pPr>
+              <w:rPr>
+                <w:b/>
+                <w:bCs/>
+              </w:rPr>
+            </w:pPr>
+            <w:r>
+              <w:rPr>
+                <w:b/>
+                <w:bCs/>
+              </w:rPr>
+              <w:t xml:space="preserve">Дискриминант </w:t>
+            </w:r>
+            <w:r>
+              <w:rPr>
+                <w:b/>
+                <w:bCs/>
+              </w:rPr>
+              <w:t>больше нуля</w:t>
+            </w:r>
+            <w:r>
+              <w:rPr>
+                <w:b/>
+                <w:bCs/>
+              </w:rPr>
+              <w:t>, приложение вывело два действительных корня</w:t>
+            </w:r>
+            <w:r>
+              <w:rPr>
+                <w:b/>
+                <w:bCs/>
+              </w:rPr>
+              <w:t>:</w:t>
+            </w:r>
+          </w:p>
+          <w:p>
+            <w:pPr>
+              <w:rPr>
+                <w:b/>
+                <w:bCs/>
+              </w:rPr>
+            </w:pPr>
+            <w:r>
+              <w:rPr>
+                <w:b/>
+                <w:bCs/>
+                <w:color w:val="000000"/>
+                <w:shd w:val="clear" w:color="auto" w:fill="FFFFFF"/>
+              </w:rPr>
+              <w:t>-1.2247</w:t>
+            </w:r>
+            <w:r>
+              <w:rPr>
+                <w:b/>
+                <w:bCs/>
+                <w:color w:val="000000"/>
+                <w:shd w:val="clear" w:color="auto" w:fill="FFFFFF"/>
+              </w:rPr>
+              <w:t xml:space="preserve"> и </w:t>
+            </w:r>
+            <w:r>
+              <w:rPr>
+                <w:b/>
+                <w:bCs/>
+                <w:color w:val="000000"/>
+                <w:shd w:val="clear" w:color="auto" w:fill="FFFFFF"/>
+              </w:rPr>
+              <w:t>1.2247</w:t>
+            </w:r>
+          </w:p>
+        </w:tc>
+      </w:tr>
+    </w:tbl>
+    <w:p>
+      <w:pPr>
+        <w:rPr>
+          <w:b/>
+          <w:bCs/>
+          <w:sz w:val="24"/>
+          <w:szCs w:val="24"/>
+        </w:rPr>
+      </w:pPr>
+    </w:p>
+    <w:p>
+      <w:pPr>
+        <w:ind w:firstLine="708"/>
+      </w:pPr>
+      <w:r>
+        <w:rPr>
+          <w:lang w:val="en-US"/>
+        </w:rPr>
+        <w:t>ID</w:t>
+      </w:r>
+      <w:r>
+        <w:t>: 1.1.</w:t>
+      </w:r>
+      <w:r>
+        <w:t>3</w:t>
+      </w:r>
+    </w:p>
+    <w:p>
+      <w:pPr>
+        <w:pStyle w:val="a3"/>
+      </w:pPr>
+      <w:r>
+        <w:t>Summary</w:t>
+      </w:r>
+      <w:r>
+        <w:t xml:space="preserve">: </w:t>
+      </w:r>
+      <w:r>
+        <w:t xml:space="preserve">Выдача </w:t>
+      </w:r>
+      <w:r>
+        <w:t>одного</w:t>
+      </w:r>
+      <w:r>
+        <w:t xml:space="preserve"> действительн</w:t>
+      </w:r>
+      <w:r>
+        <w:t>ого</w:t>
+      </w:r>
+      <w:r>
+        <w:t xml:space="preserve"> корн</w:t>
+      </w:r>
+      <w:r>
+        <w:t>я</w:t>
+      </w:r>
+      <w:r>
+        <w:t xml:space="preserve"> при </w:t>
+      </w:r>
+      <w:r>
+        <w:rPr>
+          <w:lang w:val="en-US"/>
+        </w:rPr>
+        <w:t>D</w:t>
+      </w:r>
+      <w:r>
+        <w:t xml:space="preserve"> </w:t>
+      </w:r>
+      <w:r>
+        <w:t>=</w:t>
+      </w:r>
+      <w:r>
+        <w:t xml:space="preserve"> 0</w:t>
+      </w:r>
+    </w:p>
+    <w:tbl>
+      <w:tblPr>
+        <w:tblStyle w:val="a4"/>
+        <w:tblW w:w="0" w:type="auto"/>
+        <w:tblLook w:val="04A0" w:firstRow="1" w:lastRow="0" w:firstColumn="1" w:lastColumn="0" w:noHBand="0" w:noVBand="1"/>
+      </w:tblPr>
+      <w:tblGrid>
+        <w:gridCol w:w="646"/>
+        <w:gridCol w:w="2729"/>
+        <w:gridCol w:w="3046"/>
+        <w:gridCol w:w="2924"/>
+      </w:tblGrid>
+      <w:tr>
+        <w:tc>
+          <w:tcPr>
+            <w:tcW w:w="646" w:type="dxa"/>
+          </w:tcPr>
+          <w:p>
+            <w:pPr>
+              <w:rPr>
+                <w:i/>
+                <w:iCs/>
+              </w:rPr>
+            </w:pPr>
+            <w:r>
+              <w:rPr>
+                <w:i/>
+                <w:iCs/>
+              </w:rPr>
+              <w:t>№</w:t>
+            </w:r>
+          </w:p>
+        </w:tc>
+        <w:tc>
+          <w:tcPr>
+            <w:tcW w:w="2729" w:type="dxa"/>
+          </w:tcPr>
+          <w:p>
+            <w:pPr>
+              <w:rPr>
+                <w:i/>
+                <w:iCs/>
+              </w:rPr>
+            </w:pPr>
+            <w:r>
+              <w:rPr>
+                <w:i/>
+                <w:iCs/>
+              </w:rPr>
+              <w:t>Шаг</w:t>
+            </w:r>
+          </w:p>
+        </w:tc>
+        <w:tc>
+          <w:tcPr>
+            <w:tcW w:w="3046" w:type="dxa"/>
+          </w:tcPr>
+          <w:p>
+            <w:pPr>
+              <w:rPr>
+                <w:i/>
+                <w:iCs/>
+              </w:rPr>
+            </w:pPr>
+            <w:r>
+              <w:rPr>
+                <w:i/>
+                <w:iCs/>
+              </w:rPr>
+              <w:t>Данные</w:t>
+            </w:r>
+          </w:p>
+        </w:tc>
+        <w:tc>
+          <w:tcPr>
+            <w:tcW w:w="2924" w:type="dxa"/>
+          </w:tcPr>
+          <w:p>
+            <w:pPr>
+              <w:rPr>
+                <w:i/>
+                <w:iCs/>
+              </w:rPr>
+            </w:pPr>
+            <w:r>
+              <w:rPr>
+                <w:i/>
+                <w:iCs/>
+              </w:rPr>
+              <w:t>Ожидаемый результат</w:t>
+            </w:r>
+          </w:p>
+        </w:tc>
+      </w:tr>
+      <w:tr>
+        <w:tc>
+          <w:tcPr>
+            <w:tcW w:w="646" w:type="dxa"/>
+          </w:tcPr>
+          <w:p>
+            <w:pPr>
+              <w:jc w:val="center"/>
+            </w:pPr>
+            <w:r>
+              <w:t>1</w:t>
+            </w:r>
+          </w:p>
+        </w:tc>
+        <w:tc>
+          <w:tcPr>
+            <w:tcW w:w="2729" w:type="dxa"/>
+          </w:tcPr>
+          <w:p>
+            <w:r>
+              <w:t xml:space="preserve">Открыть приложение </w:t>
+            </w:r>
+            <w:r>
+              <w:t>“</w:t>
+            </w:r>
+            <w:r>
+              <w:t>решение квадратных уравнений</w:t>
+            </w:r>
+            <w:r>
+              <w:t>”</w:t>
+            </w:r>
+          </w:p>
+        </w:tc>
+        <w:tc>
+          <w:tcPr>
+            <w:tcW w:w="3046" w:type="dxa"/>
+          </w:tcPr>
+          <w:p/>
+        </w:tc>
+        <w:tc>
+          <w:tcPr>
+            <w:tcW w:w="2924" w:type="dxa"/>
+          </w:tcPr>
+          <w:p>
+            <w:r>
+              <w:t>Открылось приложение.</w:t>
+            </w:r>
+          </w:p>
+          <w:p>
+            <w:r>
+              <w:t xml:space="preserve">Поля для ввода значений </w:t>
+            </w:r>
+            <w:r>
+              <w:rPr>
+                <w:lang w:val="en-US"/>
+              </w:rPr>
+              <w:t>a</w:t>
+            </w:r>
+            <w:r>
+              <w:t xml:space="preserve">, </w:t>
+            </w:r>
+            <w:r>
+              <w:rPr>
+                <w:lang w:val="en-US"/>
+              </w:rPr>
+              <w:t>b</w:t>
+            </w:r>
+            <w:r>
+              <w:t xml:space="preserve">, </w:t>
+            </w:r>
+            <w:r>
+              <w:rPr>
+                <w:lang w:val="en-US"/>
+              </w:rPr>
+              <w:t>c</w:t>
+            </w:r>
+            <w:r>
+              <w:t xml:space="preserve"> </w:t>
+            </w:r>
+            <w:r>
+              <w:t>– пустые.</w:t>
+            </w:r>
+          </w:p>
+        </w:tc>
+      </w:tr>
+      <w:tr>
+        <w:tc>
+          <w:tcPr>
+            <w:tcW w:w="646" w:type="dxa"/>
+          </w:tcPr>
+          <w:p>
+            <w:pPr>
+              <w:jc w:val="center"/>
+            </w:pPr>
+            <w:r>
+              <w:t>2</w:t>
+            </w:r>
+          </w:p>
+        </w:tc>
+        <w:tc>
+          <w:tcPr>
+            <w:tcW w:w="2729" w:type="dxa"/>
+          </w:tcPr>
+          <w:p>
+            <w:r>
+              <w:t xml:space="preserve">Ввести значения </w:t>
+            </w:r>
+            <w:r>
+              <w:rPr>
+                <w:lang w:val="en-US"/>
+              </w:rPr>
+              <w:t>a</w:t>
+            </w:r>
+            <w:r>
+              <w:t xml:space="preserve">, </w:t>
+            </w:r>
+            <w:r>
+              <w:rPr>
+                <w:lang w:val="en-US"/>
+              </w:rPr>
+              <w:t>b</w:t>
+            </w:r>
+            <w:r>
+              <w:t xml:space="preserve"> </w:t>
+            </w:r>
+            <w:r>
+              <w:t xml:space="preserve">и с в соответствующие поля и нажать кнопку </w:t>
+            </w:r>
+            <w:r>
+              <w:t>“</w:t>
+            </w:r>
+            <w:r>
+              <w:t xml:space="preserve"> </w:t>
+            </w:r>
+            <w:r>
+              <w:t>решить</w:t>
+            </w:r>
+            <w:r>
+              <w:t>”</w:t>
+            </w:r>
+          </w:p>
+        </w:tc>
+        <w:tc>
+          <w:tcPr>
+            <w:tcW w:w="3046" w:type="dxa"/>
+          </w:tcPr>
+          <w:p>
+            <w:r>
+              <w:rPr>
+                <w:lang w:val="en-US"/>
+              </w:rPr>
+              <w:t>a</w:t>
+            </w:r>
+            <w:r>
+              <w:t xml:space="preserve"> = </w:t>
+            </w:r>
+            <w:r>
+              <w:t>1</w:t>
+            </w:r>
+          </w:p>
+          <w:p>
+            <w:r>
+              <w:rPr>
+                <w:lang w:val="en-US"/>
+              </w:rPr>
+              <w:t>b</w:t>
+            </w:r>
+            <w:r>
+              <w:t xml:space="preserve"> </w:t>
+            </w:r>
+            <w:r>
+              <w:t xml:space="preserve">= </w:t>
+            </w:r>
+            <w:r>
+              <w:t>0</w:t>
+            </w:r>
+          </w:p>
+          <w:p>
+            <w:r>
+              <w:rPr>
+                <w:lang w:val="en-US"/>
+              </w:rPr>
+              <w:t>c</w:t>
+            </w:r>
+            <w:r>
+              <w:t xml:space="preserve"> = </w:t>
+            </w:r>
+            <w:r>
+              <w:t>0</w:t>
+            </w:r>
+          </w:p>
+        </w:tc>
+        <w:tc>
+          <w:tcPr>
+            <w:tcW w:w="2924" w:type="dxa"/>
+          </w:tcPr>
+          <w:p>
+            <w:r>
+              <w:t>С</w:t>
+            </w:r>
+            <w:r>
+              <w:t xml:space="preserve">оответствующие поля заполнены значениями </w:t>
+            </w:r>
+            <w:r>
+              <w:rPr>
+                <w:lang w:val="en-US"/>
+              </w:rPr>
+              <w:t>a</w:t>
+            </w:r>
+            <w:r>
+              <w:t xml:space="preserve">, </w:t>
+            </w:r>
+            <w:r>
+              <w:rPr>
+                <w:lang w:val="en-US"/>
+              </w:rPr>
+              <w:t>b</w:t>
+            </w:r>
+            <w:r>
+              <w:t xml:space="preserve">, </w:t>
+            </w:r>
+            <w:r>
+              <w:rPr>
+                <w:lang w:val="en-US"/>
+              </w:rPr>
+              <w:t>c</w:t>
+            </w:r>
+            <w:r>
+              <w:t>.</w:t>
+            </w:r>
+          </w:p>
+          <w:p>
+            <w:pPr>
+              <w:rPr>
+                <w:b/>
+                <w:bCs/>
+              </w:rPr>
+            </w:pPr>
+            <w:r>
+              <w:rPr>
+                <w:b/>
+                <w:bCs/>
+              </w:rPr>
+              <w:lastRenderedPageBreak/>
+              <w:t xml:space="preserve">Дискриминант </w:t>
+            </w:r>
+            <w:r>
+              <w:rPr>
+                <w:b/>
+                <w:bCs/>
+              </w:rPr>
+              <w:t>равен</w:t>
+            </w:r>
+            <w:r>
+              <w:rPr>
+                <w:b/>
+                <w:bCs/>
+              </w:rPr>
+              <w:t xml:space="preserve"> нул</w:t>
+            </w:r>
+            <w:r>
+              <w:rPr>
+                <w:b/>
+                <w:bCs/>
+              </w:rPr>
+              <w:t>ю</w:t>
+            </w:r>
+            <w:r>
+              <w:rPr>
+                <w:b/>
+                <w:bCs/>
+              </w:rPr>
+              <w:t xml:space="preserve">, приложение вывело </w:t>
+            </w:r>
+            <w:r>
+              <w:rPr>
+                <w:b/>
+                <w:bCs/>
+              </w:rPr>
+              <w:t>один</w:t>
+            </w:r>
+            <w:r>
+              <w:rPr>
+                <w:b/>
+                <w:bCs/>
+              </w:rPr>
+              <w:t xml:space="preserve"> действительны</w:t>
+            </w:r>
+            <w:r>
+              <w:rPr>
+                <w:b/>
+                <w:bCs/>
+              </w:rPr>
+              <w:t>й</w:t>
+            </w:r>
+            <w:r>
+              <w:rPr>
+                <w:b/>
+                <w:bCs/>
+              </w:rPr>
+              <w:t xml:space="preserve"> кор</w:t>
+            </w:r>
+            <w:r>
+              <w:rPr>
+                <w:b/>
+                <w:bCs/>
+              </w:rPr>
+              <w:t>е</w:t>
+            </w:r>
+            <w:r>
+              <w:rPr>
+                <w:b/>
+                <w:bCs/>
+              </w:rPr>
+              <w:t>н</w:t>
+            </w:r>
+            <w:r>
+              <w:rPr>
+                <w:b/>
+                <w:bCs/>
+              </w:rPr>
+              <w:t>ь</w:t>
+            </w:r>
+            <w:r>
+              <w:rPr>
+                <w:b/>
+                <w:bCs/>
+              </w:rPr>
+              <w:t>:</w:t>
+            </w:r>
+          </w:p>
+          <w:p>
+            <w:pPr>
+              <w:rPr>
+                <w:b/>
+                <w:bCs/>
+              </w:rPr>
+            </w:pPr>
+            <w:r>
+              <w:rPr>
+                <w:b/>
+                <w:bCs/>
+              </w:rPr>
+              <w:t>0</w:t>
+            </w:r>
+          </w:p>
+        </w:tc>
+      </w:tr>
+    </w:tbl>
+    <w:p>
+      <w:pPr>
+        <w:rPr>
+          <w:b/>
+          <w:bCs/>
+          <w:sz w:val="24"/>
+          <w:szCs w:val="24"/>
+        </w:rPr>
+      </w:pPr>
+    </w:p>
+    <w:p>
+      <w:pPr>
+        <w:ind w:firstLine="708"/>
+      </w:pPr>
+      <w:r>
+        <w:rPr>
+          <w:lang w:val="en-US"/>
+        </w:rPr>
+        <w:t>ID</w:t>
+      </w:r>
+      <w:r>
+        <w:t>: 1.1.</w:t>
+      </w:r>
+      <w:r>
+        <w:t>4</w:t>
+      </w:r>
+    </w:p>
+    <w:p>
+      <w:pPr>
+        <w:pStyle w:val="a3"/>
+      </w:pPr>
+      <w:r>
+        <w:t>Summary</w:t>
+      </w:r>
+      <w:r>
+        <w:t xml:space="preserve">: </w:t>
+      </w:r>
+      <w:r>
+        <w:t>Обработка исключения</w:t>
+      </w:r>
+      <w:r>
+        <w:t xml:space="preserve">: </w:t>
+      </w:r>
+      <w:r>
+        <w:t>поля не заполнены</w:t>
+      </w:r>
+    </w:p>
+    <w:tbl>
+      <w:tblPr>
+        <w:tblStyle w:val="a4"/>
+        <w:tblW w:w="0" w:type="auto"/>
+        <w:tblLook w:val="04A0" w:firstRow="1" w:lastRow="0" w:firstColumn="1" w:lastColumn="0" w:noHBand="0" w:noVBand="1"/>
+      </w:tblPr>
+      <w:tblGrid>
+        <w:gridCol w:w="646"/>
+        <w:gridCol w:w="2729"/>
+        <w:gridCol w:w="3046"/>
+        <w:gridCol w:w="2924"/>
+      </w:tblGrid>
+      <w:tr>
+        <w:tc>
+          <w:tcPr>
+            <w:tcW w:w="646" w:type="dxa"/>
+          </w:tcPr>
+          <w:p>
+            <w:pPr>
+              <w:rPr>
+                <w:i/>
+                <w:iCs/>
+              </w:rPr>
+            </w:pPr>
+            <w:r>
+              <w:rPr>
+                <w:i/>
+                <w:iCs/>
+              </w:rPr>
+              <w:t>№</w:t>
+            </w:r>
+          </w:p>
+        </w:tc>
+        <w:tc>
+          <w:tcPr>
+            <w:tcW w:w="2729" w:type="dxa"/>
+          </w:tcPr>
+          <w:p>
+            <w:pPr>
+              <w:rPr>
+                <w:i/>
+                <w:iCs/>
+              </w:rPr>
+            </w:pPr>
+            <w:r>
+              <w:rPr>
+                <w:i/>
+                <w:iCs/>
+              </w:rPr>
+              <w:t>Шаг</w:t>
+            </w:r>
+          </w:p>
+        </w:tc>
+        <w:tc>
+          <w:tcPr>
+            <w:tcW w:w="3046" w:type="dxa"/>
+          </w:tcPr>
+          <w:p>
+            <w:pPr>
+              <w:rPr>
+                <w:i/>
+                <w:iCs/>
+              </w:rPr>
+            </w:pPr>
+            <w:r>
+              <w:rPr>
+                <w:i/>
+                <w:iCs/>
+              </w:rPr>
+              <w:t>Данные</w:t>
+            </w:r>
+          </w:p>
+        </w:tc>
+        <w:tc>
+          <w:tcPr>
+            <w:tcW w:w="2924" w:type="dxa"/>
+          </w:tcPr>
+          <w:p>
+            <w:pPr>
+              <w:rPr>
+                <w:i/>
+                <w:iCs/>
+              </w:rPr>
+            </w:pPr>
+            <w:r>
+              <w:rPr>
+                <w:i/>
+                <w:iCs/>
+              </w:rPr>
+              <w:t>Ожидаемый результат</w:t>
+            </w:r>
+          </w:p>
+        </w:tc>
+      </w:tr>
+      <w:tr>
+        <w:tc>
+          <w:tcPr>
+            <w:tcW w:w="646" w:type="dxa"/>
+          </w:tcPr>
+          <w:p>
+            <w:pPr>
+              <w:jc w:val="center"/>
+            </w:pPr>
+            <w:r>
+              <w:t>1</w:t>
+            </w:r>
+          </w:p>
+        </w:tc>
+        <w:tc>
+          <w:tcPr>
+            <w:tcW w:w="2729" w:type="dxa"/>
+          </w:tcPr>
+          <w:p>
+            <w:r>
+              <w:t xml:space="preserve">Открыть приложение </w:t>
+            </w:r>
+            <w:r>
+              <w:t>“</w:t>
+            </w:r>
+            <w:r>
+              <w:t>решение квадратных уравнений</w:t>
+            </w:r>
+            <w:r>
+              <w:t>”</w:t>
+            </w:r>
+          </w:p>
+        </w:tc>
+        <w:tc>
+          <w:tcPr>
+            <w:tcW w:w="3046" w:type="dxa"/>
+          </w:tcPr>
+          <w:p/>
+        </w:tc>
+        <w:tc>
+          <w:tcPr>
+            <w:tcW w:w="2924" w:type="dxa"/>
+          </w:tcPr>
+          <w:p>
+            <w:r>
+              <w:t>Открылось приложение.</w:t>
+            </w:r>
+          </w:p>
+          <w:p>
+            <w:r>
+              <w:t xml:space="preserve">Поля для ввода значений </w:t>
+            </w:r>
+            <w:r>
+              <w:rPr>
+                <w:lang w:val="en-US"/>
+              </w:rPr>
+              <w:t>a</w:t>
+            </w:r>
+            <w:r>
+              <w:t xml:space="preserve">, </w:t>
+            </w:r>
+            <w:r>
+              <w:rPr>
+                <w:lang w:val="en-US"/>
+              </w:rPr>
+              <w:t>b</w:t>
+            </w:r>
+            <w:r>
+              <w:t xml:space="preserve">, </w:t>
+            </w:r>
+            <w:r>
+              <w:rPr>
+                <w:lang w:val="en-US"/>
+              </w:rPr>
+              <w:t>c</w:t>
+            </w:r>
+            <w:r>
+              <w:t xml:space="preserve"> </w:t>
+            </w:r>
+            <w:r>
+              <w:t>– пустые.</w:t>
+            </w:r>
+          </w:p>
+        </w:tc>
+      </w:tr>
+      <w:tr>
+        <w:tc>
+          <w:tcPr>
+            <w:tcW w:w="646" w:type="dxa"/>
+          </w:tcPr>
+          <w:p>
+            <w:pPr>
+              <w:jc w:val="center"/>
+            </w:pPr>
+            <w:r>
+              <w:t>2</w:t>
+            </w:r>
+          </w:p>
+        </w:tc>
+        <w:tc>
+          <w:tcPr>
+            <w:tcW w:w="2729" w:type="dxa"/>
+          </w:tcPr>
+          <w:p>
+            <w:r>
+              <w:t>Н</w:t>
+            </w:r>
+            <w:r>
+              <w:t xml:space="preserve">ажать кнопку </w:t>
+            </w:r>
+            <w:r>
+              <w:t>“</w:t>
+            </w:r>
+            <w:r>
+              <w:t>решить</w:t>
+            </w:r>
+            <w:r>
+              <w:t>”</w:t>
+            </w:r>
+          </w:p>
+        </w:tc>
+        <w:tc>
+          <w:tcPr>
+            <w:tcW w:w="3046" w:type="dxa"/>
+          </w:tcPr>
+          <w:p/>
+        </w:tc>
+        <w:tc>
+          <w:tcPr>
+            <w:tcW w:w="2924" w:type="dxa"/>
+          </w:tcPr>
+          <w:p>
+            <w:pPr>
+              <w:rPr>
+                <w:b/>
+                <w:bCs/>
+              </w:rPr>
+            </w:pPr>
+            <w:r>
+              <w:rPr>
+                <w:b/>
+                <w:bCs/>
+              </w:rPr>
+              <w:t>Выдача ошибки</w:t>
+            </w:r>
+            <w:r>
+              <w:rPr>
+                <w:b/>
+                <w:bCs/>
+              </w:rPr>
+              <w:t xml:space="preserve">: </w:t>
+            </w:r>
+            <w:r>
+              <w:rPr>
+                <w:b/>
+                <w:bCs/>
+              </w:rPr>
+              <w:t>обязательные поля не заполненны</w:t>
+            </w:r>
+          </w:p>
+        </w:tc>
+      </w:tr>
+    </w:tbl>
+    <w:p>
+      <w:pPr>
+        <w:rPr>
+          <w:b/>
+          <w:bCs/>
+          <w:sz w:val="24"/>
+          <w:szCs w:val="24"/>
+        </w:rPr>
+      </w:pPr>
+    </w:p>
+    <w:p>
+      <w:pPr>
+        <w:rPr>
+          <w:b/>
+          <w:bCs/>
+          <w:sz w:val="24"/>
+          <w:szCs w:val="24"/>
+        </w:rPr>
+      </w:pPr>
+    </w:p>
+    <w:p>
+      <w:pPr>
+        <w:rPr>
+          <w:b/>
+          <w:bCs/>
+          <w:sz w:val="24"/>
+          <w:szCs w:val="24"/>
+        </w:rPr>
+      </w:pPr>
+      <w:r>
+        <w:rPr>
+          <w:b/>
+          <w:bCs/>
+          <w:sz w:val="24"/>
+          <w:szCs w:val="24"/>
+        </w:rPr>
+        <w:br w:type="page"/>
       </w:r>
     </w:p>
     <w:p>
@@ -1565,24 +3229,15 @@
         </w:numPr>
       </w:pPr>
       <w:r>
-        <w:t>Подразумевается</w:t>
-      </w:r>
-      <w:r>
-        <w:t xml:space="preserve"> ли, что лифт снабжен кнопками, которые соответствуют каждому этажу? (К примеру</w:t>
-      </w:r>
-      <w:r>
-        <w:rPr>
-          <w:lang w:val="en-US"/>
-        </w:rPr>
+        <w:t>Подразумевается ли, что лифт снабжен кнопками, которые соответствуют каждому этажу? (К примеру</w:t>
+      </w:r>
+      <w:r>
         <w:t>:</w:t>
       </w:r>
       <w:r>
         <w:t xml:space="preserve"> нельзя</w:t>
       </w:r>
       <w:r>
-        <w:rPr>
-          <w:lang w:val="en-US"/>
-        </w:rPr>
         <w:t xml:space="preserve"> </w:t>
       </w:r>
       <w:r>
@@ -1590,6 +3245,18 @@
       </w:r>
       <w:r>
         <w:t xml:space="preserve"> поехать на, скажем, 11 этаж)</w:t>
+      </w:r>
+    </w:p>
+    <w:p>
+      <w:pPr>
+        <w:pStyle w:val="a3"/>
+        <w:numPr>
+          <w:ilvl w:val="0"/>
+          <w:numId w:val="4"/>
+        </w:numPr>
+      </w:pPr>
+      <w:r>
+        <w:t>Самый низкий этаж</w:t>
       </w:r>
     </w:p>
     <w:p>
@@ -1628,15 +3295,7 @@
         </w:numPr>
       </w:pPr>
       <w:r>
-        <w:t>Поедет ли лифт на четный этаж</w:t>
-      </w:r>
-      <w:proofErr w:type="gramStart"/>
-      <w:r>
-        <w:t>, !</w:t>
-      </w:r>
-      <w:proofErr w:type="gramEnd"/>
-      <w:r>
-        <w:t>= 2 (К примеру, 4)</w:t>
+        <w:t>Поедет ли лифт на четный этаж, != 2 (К примеру, 4)</w:t>
       </w:r>
     </w:p>
     <w:p>
@@ -1648,15 +3307,7 @@
         </w:numPr>
       </w:pPr>
       <w:r>
-        <w:t xml:space="preserve">Поедет ли лифт на </w:t>
-      </w:r>
-      <w:proofErr w:type="spellStart"/>
-      <w:r>
-        <w:t>НЕчетный</w:t>
-      </w:r>
-      <w:proofErr w:type="spellEnd"/>
-      <w:r>
-        <w:t xml:space="preserve"> этаж (К примеру, 1)</w:t>
+        <w:t>Поедет ли лифт на НЕчетный этаж (К примеру, 1)</w:t>
       </w:r>
     </w:p>
     <w:p>
@@ -1668,10 +3319,819 @@
         </w:numPr>
       </w:pPr>
       <w:r>
+        <w:t xml:space="preserve">Поедет ли лифт на </w:t>
+      </w:r>
+      <w:r>
+        <w:t>2 этаж</w:t>
+      </w:r>
+    </w:p>
+    <w:p>
+      <w:pPr>
+        <w:pStyle w:val="a3"/>
+        <w:numPr>
+          <w:ilvl w:val="0"/>
+          <w:numId w:val="5"/>
+        </w:numPr>
+      </w:pPr>
+      <w:r>
         <w:t>Поедет ли лифт на парковку (см. уточнения от Аналитика)</w:t>
       </w:r>
     </w:p>
     <w:p/>
+    <w:p/>
+    <w:p>
+      <w:pPr>
+        <w:pStyle w:val="a3"/>
+      </w:pPr>
+      <w:r>
+        <w:rPr>
+          <w:lang w:val="en-US"/>
+        </w:rPr>
+        <w:t>ID</w:t>
+      </w:r>
+      <w:r>
+        <w:t>: 1.</w:t>
+      </w:r>
+      <w:r>
+        <w:t>2</w:t>
+      </w:r>
+      <w:r>
+        <w:t>.1</w:t>
+      </w:r>
+    </w:p>
+    <w:p>
+      <w:pPr>
+        <w:pStyle w:val="a3"/>
+      </w:pPr>
+      <w:r>
+        <w:t>Summary</w:t>
+      </w:r>
+      <w:r>
+        <w:t xml:space="preserve">: </w:t>
+      </w:r>
+      <w:r>
+        <w:t>Лифт НЕ едет на четные этажи, кроме 2го</w:t>
+      </w:r>
+    </w:p>
+    <w:tbl>
+      <w:tblPr>
+        <w:tblStyle w:val="a4"/>
+        <w:tblW w:w="0" w:type="auto"/>
+        <w:tblLook w:val="04A0" w:firstRow="1" w:lastRow="0" w:firstColumn="1" w:lastColumn="0" w:noHBand="0" w:noVBand="1"/>
+      </w:tblPr>
+      <w:tblGrid>
+        <w:gridCol w:w="646"/>
+        <w:gridCol w:w="2729"/>
+        <w:gridCol w:w="3046"/>
+        <w:gridCol w:w="2924"/>
+      </w:tblGrid>
+      <w:tr>
+        <w:tc>
+          <w:tcPr>
+            <w:tcW w:w="646" w:type="dxa"/>
+          </w:tcPr>
+          <w:p>
+            <w:pPr>
+              <w:rPr>
+                <w:i/>
+                <w:iCs/>
+              </w:rPr>
+            </w:pPr>
+            <w:r>
+              <w:rPr>
+                <w:i/>
+                <w:iCs/>
+              </w:rPr>
+              <w:t>№</w:t>
+            </w:r>
+          </w:p>
+        </w:tc>
+        <w:tc>
+          <w:tcPr>
+            <w:tcW w:w="2729" w:type="dxa"/>
+          </w:tcPr>
+          <w:p>
+            <w:pPr>
+              <w:rPr>
+                <w:i/>
+                <w:iCs/>
+              </w:rPr>
+            </w:pPr>
+            <w:r>
+              <w:rPr>
+                <w:i/>
+                <w:iCs/>
+              </w:rPr>
+              <w:t>Шаг</w:t>
+            </w:r>
+          </w:p>
+        </w:tc>
+        <w:tc>
+          <w:tcPr>
+            <w:tcW w:w="3046" w:type="dxa"/>
+          </w:tcPr>
+          <w:p>
+            <w:pPr>
+              <w:rPr>
+                <w:i/>
+                <w:iCs/>
+              </w:rPr>
+            </w:pPr>
+            <w:r>
+              <w:rPr>
+                <w:i/>
+                <w:iCs/>
+              </w:rPr>
+              <w:t>Данные</w:t>
+            </w:r>
+          </w:p>
+        </w:tc>
+        <w:tc>
+          <w:tcPr>
+            <w:tcW w:w="2924" w:type="dxa"/>
+          </w:tcPr>
+          <w:p>
+            <w:pPr>
+              <w:rPr>
+                <w:i/>
+                <w:iCs/>
+              </w:rPr>
+            </w:pPr>
+            <w:r>
+              <w:rPr>
+                <w:i/>
+                <w:iCs/>
+              </w:rPr>
+              <w:t>Ожидаемый результат</w:t>
+            </w:r>
+          </w:p>
+        </w:tc>
+      </w:tr>
+      <w:tr>
+        <w:tc>
+          <w:tcPr>
+            <w:tcW w:w="646" w:type="dxa"/>
+          </w:tcPr>
+          <w:p>
+            <w:pPr>
+              <w:jc w:val="center"/>
+            </w:pPr>
+            <w:r>
+              <w:t>1</w:t>
+            </w:r>
+          </w:p>
+        </w:tc>
+        <w:tc>
+          <w:tcPr>
+            <w:tcW w:w="2729" w:type="dxa"/>
+          </w:tcPr>
+          <w:p>
+            <w:r>
+              <w:t>Зайти в лифт.</w:t>
+            </w:r>
+          </w:p>
+        </w:tc>
+        <w:tc>
+          <w:tcPr>
+            <w:tcW w:w="3046" w:type="dxa"/>
+          </w:tcPr>
+          <w:p/>
+        </w:tc>
+        <w:tc>
+          <w:tcPr>
+            <w:tcW w:w="2924" w:type="dxa"/>
+          </w:tcPr>
+          <w:p>
+            <w:r>
+              <w:t>Вы в лифте. На панели видны кнопки с номерами этажей.</w:t>
+            </w:r>
+          </w:p>
+        </w:tc>
+      </w:tr>
+      <w:tr>
+        <w:tc>
+          <w:tcPr>
+            <w:tcW w:w="646" w:type="dxa"/>
+          </w:tcPr>
+          <w:p>
+            <w:pPr>
+              <w:jc w:val="center"/>
+            </w:pPr>
+            <w:r>
+              <w:t>2</w:t>
+            </w:r>
+          </w:p>
+        </w:tc>
+        <w:tc>
+          <w:tcPr>
+            <w:tcW w:w="2729" w:type="dxa"/>
+          </w:tcPr>
+          <w:p>
+            <w:r>
+              <w:t>Нажать кнопку этажа</w:t>
+            </w:r>
+          </w:p>
+        </w:tc>
+        <w:tc>
+          <w:tcPr>
+            <w:tcW w:w="3046" w:type="dxa"/>
+          </w:tcPr>
+          <w:p>
+            <w:r>
+              <w:t xml:space="preserve">Выбранная кнопка </w:t>
+            </w:r>
+            <w:r>
+              <w:rPr>
+                <w:b/>
+                <w:bCs/>
+              </w:rPr>
+              <w:t>четного</w:t>
+            </w:r>
+            <w:r>
+              <w:t xml:space="preserve"> </w:t>
+            </w:r>
+            <w:r>
+              <w:t xml:space="preserve">этажа в пределе </w:t>
+            </w:r>
+            <w:r>
+              <w:t>[</w:t>
+            </w:r>
+            <w:r>
+              <w:rPr>
+                <w:lang w:val="en-US"/>
+              </w:rPr>
+              <w:t>min</w:t>
+            </w:r>
+            <w:r>
+              <w:t>, 2)</w:t>
+            </w:r>
+            <w:r>
+              <w:t xml:space="preserve"> </w:t>
+            </w:r>
+            <w:r>
+              <w:t>,</w:t>
+            </w:r>
+            <w:r>
+              <w:t xml:space="preserve"> (2 , 10]</w:t>
+            </w:r>
+            <w:r>
+              <w:t xml:space="preserve"> </w:t>
+            </w:r>
+            <w:r>
+              <w:t>(К примеру, 4)</w:t>
+            </w:r>
+          </w:p>
+        </w:tc>
+        <w:tc>
+          <w:tcPr>
+            <w:tcW w:w="2924" w:type="dxa"/>
+          </w:tcPr>
+          <w:p>
+            <w:r>
+              <w:t>Кнопка выбранного этажа нажата</w:t>
+            </w:r>
+          </w:p>
+          <w:p>
+            <w:pPr>
+              <w:rPr>
+                <w:b/>
+                <w:bCs/>
+              </w:rPr>
+            </w:pPr>
+            <w:r>
+              <w:rPr>
+                <w:b/>
+                <w:bCs/>
+              </w:rPr>
+              <w:t xml:space="preserve">Выдача ошибки: </w:t>
+            </w:r>
+            <w:r>
+              <w:rPr>
+                <w:b/>
+                <w:bCs/>
+              </w:rPr>
+              <w:t>Выбран четный этаж</w:t>
+            </w:r>
+          </w:p>
+        </w:tc>
+      </w:tr>
+    </w:tbl>
+    <w:p/>
+    <w:p>
+      <w:pPr>
+        <w:pStyle w:val="a3"/>
+      </w:pPr>
+      <w:r>
+        <w:rPr>
+          <w:lang w:val="en-US"/>
+        </w:rPr>
+        <w:t>ID</w:t>
+      </w:r>
+      <w:r>
+        <w:t>: 1.</w:t>
+      </w:r>
+      <w:r>
+        <w:t>2</w:t>
+      </w:r>
+      <w:r>
+        <w:t>.</w:t>
+      </w:r>
+      <w:r>
+        <w:t>2</w:t>
+      </w:r>
+    </w:p>
+    <w:p>
+      <w:pPr>
+        <w:pStyle w:val="a3"/>
+      </w:pPr>
+      <w:r>
+        <w:t>Summary</w:t>
+      </w:r>
+      <w:r>
+        <w:t xml:space="preserve">: </w:t>
+      </w:r>
+      <w:r>
+        <w:t xml:space="preserve">Лифт едет на </w:t>
+      </w:r>
+      <w:r>
+        <w:t>НЕ</w:t>
+      </w:r>
+      <w:r>
+        <w:t>четные этажи</w:t>
+      </w:r>
+    </w:p>
+    <w:tbl>
+      <w:tblPr>
+        <w:tblStyle w:val="a4"/>
+        <w:tblW w:w="0" w:type="auto"/>
+        <w:tblLook w:val="04A0" w:firstRow="1" w:lastRow="0" w:firstColumn="1" w:lastColumn="0" w:noHBand="0" w:noVBand="1"/>
+      </w:tblPr>
+      <w:tblGrid>
+        <w:gridCol w:w="646"/>
+        <w:gridCol w:w="2729"/>
+        <w:gridCol w:w="3046"/>
+        <w:gridCol w:w="2924"/>
+      </w:tblGrid>
+      <w:tr>
+        <w:tc>
+          <w:tcPr>
+            <w:tcW w:w="646" w:type="dxa"/>
+          </w:tcPr>
+          <w:p>
+            <w:pPr>
+              <w:rPr>
+                <w:i/>
+                <w:iCs/>
+              </w:rPr>
+            </w:pPr>
+            <w:r>
+              <w:rPr>
+                <w:i/>
+                <w:iCs/>
+              </w:rPr>
+              <w:t>№</w:t>
+            </w:r>
+          </w:p>
+        </w:tc>
+        <w:tc>
+          <w:tcPr>
+            <w:tcW w:w="2729" w:type="dxa"/>
+          </w:tcPr>
+          <w:p>
+            <w:pPr>
+              <w:rPr>
+                <w:i/>
+                <w:iCs/>
+              </w:rPr>
+            </w:pPr>
+            <w:r>
+              <w:rPr>
+                <w:i/>
+                <w:iCs/>
+              </w:rPr>
+              <w:t>Шаг</w:t>
+            </w:r>
+          </w:p>
+        </w:tc>
+        <w:tc>
+          <w:tcPr>
+            <w:tcW w:w="3046" w:type="dxa"/>
+          </w:tcPr>
+          <w:p>
+            <w:pPr>
+              <w:rPr>
+                <w:i/>
+                <w:iCs/>
+              </w:rPr>
+            </w:pPr>
+            <w:r>
+              <w:rPr>
+                <w:i/>
+                <w:iCs/>
+              </w:rPr>
+              <w:t>Данные</w:t>
+            </w:r>
+          </w:p>
+        </w:tc>
+        <w:tc>
+          <w:tcPr>
+            <w:tcW w:w="2924" w:type="dxa"/>
+          </w:tcPr>
+          <w:p>
+            <w:pPr>
+              <w:rPr>
+                <w:i/>
+                <w:iCs/>
+              </w:rPr>
+            </w:pPr>
+            <w:r>
+              <w:rPr>
+                <w:i/>
+                <w:iCs/>
+              </w:rPr>
+              <w:t>Ожидаемый результат</w:t>
+            </w:r>
+          </w:p>
+        </w:tc>
+      </w:tr>
+      <w:tr>
+        <w:tc>
+          <w:tcPr>
+            <w:tcW w:w="646" w:type="dxa"/>
+          </w:tcPr>
+          <w:p>
+            <w:pPr>
+              <w:jc w:val="center"/>
+            </w:pPr>
+            <w:r>
+              <w:t>1</w:t>
+            </w:r>
+          </w:p>
+        </w:tc>
+        <w:tc>
+          <w:tcPr>
+            <w:tcW w:w="2729" w:type="dxa"/>
+          </w:tcPr>
+          <w:p>
+            <w:r>
+              <w:t>Зайти в лифт.</w:t>
+            </w:r>
+          </w:p>
+        </w:tc>
+        <w:tc>
+          <w:tcPr>
+            <w:tcW w:w="3046" w:type="dxa"/>
+          </w:tcPr>
+          <w:p/>
+        </w:tc>
+        <w:tc>
+          <w:tcPr>
+            <w:tcW w:w="2924" w:type="dxa"/>
+          </w:tcPr>
+          <w:p>
+            <w:r>
+              <w:t>Вы в лифте. На панели видны кнопки с номерами этажей.</w:t>
+            </w:r>
+          </w:p>
+        </w:tc>
+      </w:tr>
+      <w:tr>
+        <w:tc>
+          <w:tcPr>
+            <w:tcW w:w="646" w:type="dxa"/>
+          </w:tcPr>
+          <w:p>
+            <w:pPr>
+              <w:jc w:val="center"/>
+            </w:pPr>
+            <w:r>
+              <w:t>2</w:t>
+            </w:r>
+          </w:p>
+        </w:tc>
+        <w:tc>
+          <w:tcPr>
+            <w:tcW w:w="2729" w:type="dxa"/>
+          </w:tcPr>
+          <w:p>
+            <w:r>
+              <w:t>Нажать кнопку этажа</w:t>
+            </w:r>
+          </w:p>
+        </w:tc>
+        <w:tc>
+          <w:tcPr>
+            <w:tcW w:w="3046" w:type="dxa"/>
+          </w:tcPr>
+          <w:p>
+            <w:r>
+              <w:t xml:space="preserve">Выбранная кнопка </w:t>
+            </w:r>
+            <w:r>
+              <w:rPr>
+                <w:b/>
+                <w:bCs/>
+              </w:rPr>
+              <w:t>не</w:t>
+            </w:r>
+            <w:r>
+              <w:rPr>
+                <w:b/>
+                <w:bCs/>
+              </w:rPr>
+              <w:t>четного</w:t>
+            </w:r>
+            <w:r>
+              <w:t xml:space="preserve"> этажа в пределе </w:t>
+            </w:r>
+            <w:r>
+              <w:t>[</w:t>
+            </w:r>
+            <w:r>
+              <w:rPr>
+                <w:lang w:val="en-US"/>
+              </w:rPr>
+              <w:t>min</w:t>
+            </w:r>
+            <w:r>
+              <w:t xml:space="preserve"> , 10]</w:t>
+            </w:r>
+            <w:r>
+              <w:t xml:space="preserve"> </w:t>
+            </w:r>
+            <w:r>
+              <w:t>(К примеру, 1)</w:t>
+            </w:r>
+          </w:p>
+        </w:tc>
+        <w:tc>
+          <w:tcPr>
+            <w:tcW w:w="2924" w:type="dxa"/>
+          </w:tcPr>
+          <w:p>
+            <w:r>
+              <w:t>Кнопка выбранного этажа нажата</w:t>
+            </w:r>
+          </w:p>
+          <w:p>
+            <w:pPr>
+              <w:rPr>
+                <w:b/>
+                <w:bCs/>
+              </w:rPr>
+            </w:pPr>
+            <w:r>
+              <w:rPr>
+                <w:b/>
+                <w:bCs/>
+              </w:rPr>
+              <w:t>Лифт поехал на выбранный этаж</w:t>
+            </w:r>
+          </w:p>
+        </w:tc>
+      </w:tr>
+    </w:tbl>
+    <w:p/>
+    <w:p>
+      <w:pPr>
+        <w:pStyle w:val="a3"/>
+      </w:pPr>
+      <w:r>
+        <w:rPr>
+          <w:lang w:val="en-US"/>
+        </w:rPr>
+        <w:t>ID</w:t>
+      </w:r>
+      <w:r>
+        <w:t>: 1.</w:t>
+      </w:r>
+      <w:r>
+        <w:t>2</w:t>
+      </w:r>
+      <w:r>
+        <w:t>.</w:t>
+      </w:r>
+      <w:r>
+        <w:t>3</w:t>
+      </w:r>
+    </w:p>
+    <w:p>
+      <w:pPr>
+        <w:pStyle w:val="a3"/>
+      </w:pPr>
+      <w:r>
+        <w:t>Summary</w:t>
+      </w:r>
+      <w:r>
+        <w:t xml:space="preserve">: </w:t>
+      </w:r>
+      <w:r>
+        <w:t xml:space="preserve">Лифт едет на </w:t>
+      </w:r>
+      <w:r>
+        <w:t>2й</w:t>
+      </w:r>
+      <w:r>
+        <w:t xml:space="preserve"> этаж</w:t>
+      </w:r>
+    </w:p>
+    <w:tbl>
+      <w:tblPr>
+        <w:tblStyle w:val="a4"/>
+        <w:tblW w:w="0" w:type="auto"/>
+        <w:tblLook w:val="04A0" w:firstRow="1" w:lastRow="0" w:firstColumn="1" w:lastColumn="0" w:noHBand="0" w:noVBand="1"/>
+      </w:tblPr>
+      <w:tblGrid>
+        <w:gridCol w:w="646"/>
+        <w:gridCol w:w="2729"/>
+        <w:gridCol w:w="3046"/>
+        <w:gridCol w:w="2924"/>
+      </w:tblGrid>
+      <w:tr>
+        <w:tc>
+          <w:tcPr>
+            <w:tcW w:w="646" w:type="dxa"/>
+          </w:tcPr>
+          <w:p>
+            <w:pPr>
+              <w:rPr>
+                <w:i/>
+                <w:iCs/>
+              </w:rPr>
+            </w:pPr>
+            <w:r>
+              <w:rPr>
+                <w:i/>
+                <w:iCs/>
+              </w:rPr>
+              <w:t>№</w:t>
+            </w:r>
+          </w:p>
+        </w:tc>
+        <w:tc>
+          <w:tcPr>
+            <w:tcW w:w="2729" w:type="dxa"/>
+          </w:tcPr>
+          <w:p>
+            <w:pPr>
+              <w:rPr>
+                <w:i/>
+                <w:iCs/>
+              </w:rPr>
+            </w:pPr>
+            <w:r>
+              <w:rPr>
+                <w:i/>
+                <w:iCs/>
+              </w:rPr>
+              <w:t>Шаг</w:t>
+            </w:r>
+          </w:p>
+        </w:tc>
+        <w:tc>
+          <w:tcPr>
+            <w:tcW w:w="3046" w:type="dxa"/>
+          </w:tcPr>
+          <w:p>
+            <w:pPr>
+              <w:rPr>
+                <w:i/>
+                <w:iCs/>
+              </w:rPr>
+            </w:pPr>
+            <w:r>
+              <w:rPr>
+                <w:i/>
+                <w:iCs/>
+              </w:rPr>
+              <w:t>Данные</w:t>
+            </w:r>
+          </w:p>
+        </w:tc>
+        <w:tc>
+          <w:tcPr>
+            <w:tcW w:w="2924" w:type="dxa"/>
+          </w:tcPr>
+          <w:p>
+            <w:pPr>
+              <w:rPr>
+                <w:i/>
+                <w:iCs/>
+              </w:rPr>
+            </w:pPr>
+            <w:r>
+              <w:rPr>
+                <w:i/>
+                <w:iCs/>
+              </w:rPr>
+              <w:t>Ожидаемый результат</w:t>
+            </w:r>
+          </w:p>
+        </w:tc>
+      </w:tr>
+      <w:tr>
+        <w:tc>
+          <w:tcPr>
+            <w:tcW w:w="646" w:type="dxa"/>
+          </w:tcPr>
+          <w:p>
+            <w:pPr>
+              <w:jc w:val="center"/>
+            </w:pPr>
+            <w:r>
+              <w:t>1</w:t>
+            </w:r>
+          </w:p>
+        </w:tc>
+        <w:tc>
+          <w:tcPr>
+            <w:tcW w:w="2729" w:type="dxa"/>
+          </w:tcPr>
+          <w:p>
+            <w:r>
+              <w:t>Зайти в лифт.</w:t>
+            </w:r>
+          </w:p>
+        </w:tc>
+        <w:tc>
+          <w:tcPr>
+            <w:tcW w:w="3046" w:type="dxa"/>
+          </w:tcPr>
+          <w:p/>
+        </w:tc>
+        <w:tc>
+          <w:tcPr>
+            <w:tcW w:w="2924" w:type="dxa"/>
+          </w:tcPr>
+          <w:p>
+            <w:r>
+              <w:t>Вы в лифте. На панели видны кнопки с номерами этажей.</w:t>
+            </w:r>
+          </w:p>
+        </w:tc>
+      </w:tr>
+      <w:tr>
+        <w:tc>
+          <w:tcPr>
+            <w:tcW w:w="646" w:type="dxa"/>
+          </w:tcPr>
+          <w:p>
+            <w:pPr>
+              <w:jc w:val="center"/>
+            </w:pPr>
+            <w:r>
+              <w:t>2</w:t>
+            </w:r>
+          </w:p>
+        </w:tc>
+        <w:tc>
+          <w:tcPr>
+            <w:tcW w:w="2729" w:type="dxa"/>
+          </w:tcPr>
+          <w:p>
+            <w:r>
+              <w:t>Нажать кнопку этажа</w:t>
+            </w:r>
+          </w:p>
+        </w:tc>
+        <w:tc>
+          <w:tcPr>
+            <w:tcW w:w="3046" w:type="dxa"/>
+          </w:tcPr>
+          <w:p>
+            <w:r>
+              <w:t>2й этаж</w:t>
+            </w:r>
+          </w:p>
+        </w:tc>
+        <w:tc>
+          <w:tcPr>
+            <w:tcW w:w="2924" w:type="dxa"/>
+          </w:tcPr>
+          <w:p>
+            <w:r>
+              <w:t>Кнопка выбранного этажа нажата</w:t>
+            </w:r>
+          </w:p>
+          <w:p>
+            <w:pPr>
+              <w:rPr>
+                <w:b/>
+                <w:bCs/>
+              </w:rPr>
+            </w:pPr>
+            <w:r>
+              <w:rPr>
+                <w:b/>
+                <w:bCs/>
+              </w:rPr>
+              <w:lastRenderedPageBreak/>
+              <w:t>Лифт поехал на выбранный этаж</w:t>
+            </w:r>
+          </w:p>
+        </w:tc>
+      </w:tr>
+    </w:tbl>
     <w:p/>
     <w:p>
       <w:pPr>
@@ -1797,22 +4257,18 @@
       <w:r>
         <w:t xml:space="preserve">Возможно, необходима переадресация на </w:t>
       </w:r>
-      <w:proofErr w:type="gramStart"/>
-      <w:r>
-        <w:t>какой то</w:t>
-      </w:r>
-      <w:proofErr w:type="gramEnd"/>
+      <w:r>
+        <w:t>какой-то</w:t>
+      </w:r>
       <w:r>
         <w:t xml:space="preserve"> </w:t>
       </w:r>
-      <w:proofErr w:type="spellStart"/>
       <w:r>
         <w:rPr>
           <w:lang w:val="en-US"/>
         </w:rPr>
         <w:t>url</w:t>
       </w:r>
-      <w:proofErr w:type="spellEnd"/>
       <w:r>
         <w:t xml:space="preserve"> </w:t>
       </w:r>
@@ -1883,14 +4339,12 @@
       <w:r>
         <w:t>“</w:t>
       </w:r>
-      <w:proofErr w:type="spellStart"/>
       <w:r>
         <w:rPr>
           <w:lang w:val="en-US"/>
         </w:rPr>
         <w:t>Triobet</w:t>
       </w:r>
-      <w:proofErr w:type="spellEnd"/>
       <w:r>
         <w:t xml:space="preserve"> </w:t>
       </w:r>
@@ -2006,6 +4460,15 @@
         <w:t>Попытка обмена</w:t>
       </w:r>
       <w:r>
+        <w:t xml:space="preserve">, кнопка </w:t>
+      </w:r>
+      <w:r>
+        <w:rPr>
+          <w:lang w:val="en-US"/>
+        </w:rPr>
+        <w:t>“Exchange”</w:t>
+      </w:r>
+      <w:r>
         <w:rPr>
           <w:lang w:val="en-US"/>
         </w:rPr>
@@ -2021,7 +4484,7 @@
         </w:numPr>
       </w:pPr>
       <w:r>
-        <w:t>Большего кол-ва поинтов, чем есть у пользователя на счете</w:t>
+        <w:t>Пустое поле</w:t>
       </w:r>
     </w:p>
     <w:p>
@@ -2033,10 +4496,7 @@
         </w:numPr>
       </w:pPr>
       <w:r>
-        <w:t>Меньшего</w:t>
-      </w:r>
-      <w:r>
-        <w:t xml:space="preserve"> кол-ва поинтов, чем есть у пользователя на счете</w:t>
+        <w:t>Большего кол-ва поинтов, чем есть у пользователя на счете</w:t>
       </w:r>
     </w:p>
     <w:p>
@@ -2048,10 +4508,7 @@
         </w:numPr>
       </w:pPr>
       <w:r>
-        <w:t>Такого же</w:t>
-      </w:r>
-      <w:r>
-        <w:t xml:space="preserve"> кол-ва поинтов, чем есть у пользователя на счете</w:t>
+        <w:t>Меньшего кол-ва поинтов, чем есть у пользователя на счете</w:t>
       </w:r>
     </w:p>
     <w:p>
@@ -2063,6 +4520,18 @@
         </w:numPr>
       </w:pPr>
       <w:r>
+        <w:t>Такого же кол-ва поинтов, чем есть у пользователя на счете</w:t>
+      </w:r>
+    </w:p>
+    <w:p>
+      <w:pPr>
+        <w:pStyle w:val="a3"/>
+        <w:numPr>
+          <w:ilvl w:val="1"/>
+          <w:numId w:val="6"/>
+        </w:numPr>
+      </w:pPr>
+      <w:r>
         <w:t>Граничные значения минимальной суммы поинтов для обмена</w:t>
       </w:r>
     </w:p>
@@ -2120,30 +4589,707 @@
         <w:rPr>
           <w:lang w:val="en-US"/>
         </w:rPr>
+        <w:t>“Cancel”</w:t>
+      </w:r>
+    </w:p>
+    <w:p>
+      <w:pPr>
+        <w:pStyle w:val="a3"/>
+        <w:ind w:left="1080"/>
+      </w:pPr>
+    </w:p>
+    <w:p>
+      <w:pPr>
+        <w:pStyle w:val="a3"/>
+        <w:ind w:left="1080"/>
+      </w:pPr>
+    </w:p>
+    <w:p>
+      <w:pPr>
+        <w:pStyle w:val="a3"/>
+        <w:ind w:left="1080"/>
+      </w:pPr>
+    </w:p>
+    <w:p>
+      <w:pPr>
+        <w:pStyle w:val="a3"/>
+        <w:ind w:left="1080"/>
+      </w:pPr>
+      <w:r>
+        <w:rPr>
+          <w:lang w:val="en-US"/>
+        </w:rPr>
+        <w:t>ID</w:t>
+      </w:r>
+      <w:r>
+        <w:t>: 1.</w:t>
+      </w:r>
+      <w:r>
+        <w:t>3</w:t>
+      </w:r>
+      <w:r>
+        <w:t>.</w:t>
+      </w:r>
+      <w:r>
+        <w:t>1</w:t>
+      </w:r>
+    </w:p>
+    <w:p>
+      <w:pPr>
+        <w:pStyle w:val="a3"/>
+      </w:pPr>
+      <w:r>
+        <w:t>Summary</w:t>
+      </w:r>
+      <w:r>
+        <w:t xml:space="preserve">: </w:t>
+      </w:r>
+      <w:r>
+        <w:t xml:space="preserve">Обмен </w:t>
+      </w:r>
+      <w:r>
         <w:t>“</w:t>
       </w:r>
       <w:r>
         <w:rPr>
           <w:lang w:val="en-US"/>
         </w:rPr>
-        <w:t>Cancel</w:t>
-      </w:r>
-      <w:r>
-        <w:rPr>
-          <w:lang w:val="en-US"/>
-        </w:rPr>
-        <w:t>”</w:t>
-      </w:r>
-    </w:p>
-    <w:p>
-      <w:r>
-        <w:br w:type="page"/>
-      </w:r>
-    </w:p>
-    <w:p>
-      <w:bookmarkStart w:id="0" w:name="_GoBack"/>
-      <w:bookmarkEnd w:id="0"/>
-    </w:p>
+        <w:t>Triobet</w:t>
+      </w:r>
+      <w:r>
+        <w:t xml:space="preserve"> </w:t>
+      </w:r>
+      <w:r>
+        <w:rPr>
+          <w:lang w:val="en-US"/>
+        </w:rPr>
+        <w:t>points</w:t>
+      </w:r>
+      <w:r>
+        <w:t xml:space="preserve">” </w:t>
+      </w:r>
+      <w:r>
+        <w:t>на Евро</w:t>
+      </w:r>
+      <w:r>
+        <w:t xml:space="preserve"> ниже минимального допустимого значения</w:t>
+      </w:r>
+    </w:p>
+    <w:tbl>
+      <w:tblPr>
+        <w:tblStyle w:val="a4"/>
+        <w:tblW w:w="0" w:type="auto"/>
+        <w:tblLook w:val="04A0" w:firstRow="1" w:lastRow="0" w:firstColumn="1" w:lastColumn="0" w:noHBand="0" w:noVBand="1"/>
+      </w:tblPr>
+      <w:tblGrid>
+        <w:gridCol w:w="646"/>
+        <w:gridCol w:w="2729"/>
+        <w:gridCol w:w="3046"/>
+        <w:gridCol w:w="2924"/>
+      </w:tblGrid>
+      <w:tr>
+        <w:tc>
+          <w:tcPr>
+            <w:tcW w:w="646" w:type="dxa"/>
+          </w:tcPr>
+          <w:p>
+            <w:pPr>
+              <w:rPr>
+                <w:i/>
+                <w:iCs/>
+              </w:rPr>
+            </w:pPr>
+            <w:r>
+              <w:rPr>
+                <w:i/>
+                <w:iCs/>
+              </w:rPr>
+              <w:t>№</w:t>
+            </w:r>
+          </w:p>
+        </w:tc>
+        <w:tc>
+          <w:tcPr>
+            <w:tcW w:w="2729" w:type="dxa"/>
+          </w:tcPr>
+          <w:p>
+            <w:pPr>
+              <w:rPr>
+                <w:i/>
+                <w:iCs/>
+              </w:rPr>
+            </w:pPr>
+            <w:r>
+              <w:rPr>
+                <w:i/>
+                <w:iCs/>
+              </w:rPr>
+              <w:t>Шаг</w:t>
+            </w:r>
+          </w:p>
+        </w:tc>
+        <w:tc>
+          <w:tcPr>
+            <w:tcW w:w="3046" w:type="dxa"/>
+          </w:tcPr>
+          <w:p>
+            <w:pPr>
+              <w:rPr>
+                <w:i/>
+                <w:iCs/>
+              </w:rPr>
+            </w:pPr>
+            <w:r>
+              <w:rPr>
+                <w:i/>
+                <w:iCs/>
+              </w:rPr>
+              <w:t>Данные</w:t>
+            </w:r>
+          </w:p>
+        </w:tc>
+        <w:tc>
+          <w:tcPr>
+            <w:tcW w:w="2924" w:type="dxa"/>
+          </w:tcPr>
+          <w:p>
+            <w:pPr>
+              <w:rPr>
+                <w:i/>
+                <w:iCs/>
+              </w:rPr>
+            </w:pPr>
+            <w:r>
+              <w:rPr>
+                <w:i/>
+                <w:iCs/>
+              </w:rPr>
+              <w:t>Ожидаемый результат</w:t>
+            </w:r>
+          </w:p>
+        </w:tc>
+      </w:tr>
+      <w:tr>
+        <w:tc>
+          <w:tcPr>
+            <w:tcW w:w="646" w:type="dxa"/>
+          </w:tcPr>
+          <w:p>
+            <w:pPr>
+              <w:jc w:val="center"/>
+            </w:pPr>
+            <w:r>
+              <w:t>1</w:t>
+            </w:r>
+          </w:p>
+        </w:tc>
+        <w:tc>
+          <w:tcPr>
+            <w:tcW w:w="2729" w:type="dxa"/>
+          </w:tcPr>
+          <w:p>
+            <w:r>
+              <w:t xml:space="preserve">Открыть приложение </w:t>
+            </w:r>
+            <w:r>
+              <w:t>“</w:t>
+            </w:r>
+            <w:r>
+              <w:t>…</w:t>
+            </w:r>
+            <w:r>
+              <w:t xml:space="preserve"> </w:t>
+            </w:r>
+            <w:r>
+              <w:t>”</w:t>
+            </w:r>
+            <w:r>
+              <w:t xml:space="preserve">, перейти </w:t>
+            </w:r>
+            <w:r>
+              <w:t>на страницу обмена</w:t>
+            </w:r>
+          </w:p>
+        </w:tc>
+        <w:tc>
+          <w:tcPr>
+            <w:tcW w:w="3046" w:type="dxa"/>
+          </w:tcPr>
+          <w:p/>
+        </w:tc>
+        <w:tc>
+          <w:tcPr>
+            <w:tcW w:w="2924" w:type="dxa"/>
+          </w:tcPr>
+          <w:p>
+            <w:r>
+              <w:t>Открылось приложение</w:t>
+            </w:r>
+            <w:r>
+              <w:t xml:space="preserve">, </w:t>
+            </w:r>
+            <w:r>
+              <w:t>выполнен переход на страницу обмена</w:t>
+            </w:r>
+          </w:p>
+          <w:p>
+            <w:r>
+              <w:t xml:space="preserve">Поля для ввода значений </w:t>
+            </w:r>
+            <w:r>
+              <w:t>- пустые</w:t>
+            </w:r>
+          </w:p>
+        </w:tc>
+      </w:tr>
+      <w:tr>
+        <w:tc>
+          <w:tcPr>
+            <w:tcW w:w="646" w:type="dxa"/>
+          </w:tcPr>
+          <w:p>
+            <w:pPr>
+              <w:jc w:val="center"/>
+            </w:pPr>
+            <w:r>
+              <w:t>2</w:t>
+            </w:r>
+          </w:p>
+        </w:tc>
+        <w:tc>
+          <w:tcPr>
+            <w:tcW w:w="2729" w:type="dxa"/>
+          </w:tcPr>
+          <w:p>
+            <w:r>
+              <w:t xml:space="preserve">Ввести в поле ввода </w:t>
+            </w:r>
+            <w:r>
+              <w:t>“</w:t>
+            </w:r>
+            <w:r>
+              <w:rPr>
+                <w:lang w:val="en-US"/>
+              </w:rPr>
+              <w:t>Triobet</w:t>
+            </w:r>
+            <w:r>
+              <w:t xml:space="preserve"> </w:t>
+            </w:r>
+            <w:r>
+              <w:rPr>
+                <w:lang w:val="en-US"/>
+              </w:rPr>
+              <w:t>points</w:t>
+            </w:r>
+            <w:r>
+              <w:t>”</w:t>
+            </w:r>
+            <w:r>
+              <w:t xml:space="preserve"> значение 99 и нажать на кнопку </w:t>
+            </w:r>
+            <w:r>
+              <w:t>“</w:t>
+            </w:r>
+            <w:r>
+              <w:rPr>
+                <w:lang w:val="en-US"/>
+              </w:rPr>
+              <w:t>Exchange</w:t>
+            </w:r>
+            <w:r>
+              <w:t>”</w:t>
+            </w:r>
+          </w:p>
+        </w:tc>
+        <w:tc>
+          <w:tcPr>
+            <w:tcW w:w="3046" w:type="dxa"/>
+          </w:tcPr>
+          <w:p/>
+        </w:tc>
+        <w:tc>
+          <w:tcPr>
+            <w:tcW w:w="2924" w:type="dxa"/>
+          </w:tcPr>
+          <w:p>
+            <w:r>
+              <w:t>Поле заполнено выбранным значением</w:t>
+            </w:r>
+          </w:p>
+          <w:p>
+            <w:pPr>
+              <w:rPr>
+                <w:b/>
+                <w:bCs/>
+              </w:rPr>
+            </w:pPr>
+            <w:r>
+              <w:rPr>
+                <w:b/>
+                <w:bCs/>
+              </w:rPr>
+              <w:t xml:space="preserve">Выдача ошибки: </w:t>
+            </w:r>
+            <w:r>
+              <w:rPr>
+                <w:b/>
+                <w:bCs/>
+              </w:rPr>
+              <w:t>минимальное допустимое значение - 100</w:t>
+            </w:r>
+          </w:p>
+        </w:tc>
+      </w:tr>
+    </w:tbl>
+    <w:p/>
+    <w:p>
+      <w:pPr>
+        <w:pStyle w:val="a3"/>
+        <w:ind w:left="1080"/>
+        <w:rPr>
+          <w:lang w:val="en-US"/>
+        </w:rPr>
+      </w:pPr>
+      <w:r>
+        <w:rPr>
+          <w:lang w:val="en-US"/>
+        </w:rPr>
+        <w:lastRenderedPageBreak/>
+        <w:t>ID</w:t>
+      </w:r>
+      <w:r>
+        <w:rPr>
+          <w:lang w:val="en-US"/>
+        </w:rPr>
+        <w:t>: 1.3.</w:t>
+      </w:r>
+      <w:r>
+        <w:rPr>
+          <w:lang w:val="en-US"/>
+        </w:rPr>
+        <w:t>2</w:t>
+      </w:r>
+    </w:p>
+    <w:p>
+      <w:pPr>
+        <w:pStyle w:val="a3"/>
+      </w:pPr>
+      <w:r>
+        <w:rPr>
+          <w:lang w:val="en-US"/>
+        </w:rPr>
+        <w:t>Summary</w:t>
+      </w:r>
+      <w:r>
+        <w:t xml:space="preserve">: </w:t>
+      </w:r>
+      <w:r>
+        <w:t>Обмен</w:t>
+      </w:r>
+      <w:r>
+        <w:t xml:space="preserve"> “</w:t>
+      </w:r>
+      <w:r>
+        <w:rPr>
+          <w:lang w:val="en-US"/>
+        </w:rPr>
+        <w:t>Triobet</w:t>
+      </w:r>
+      <w:r>
+        <w:t xml:space="preserve"> </w:t>
+      </w:r>
+      <w:r>
+        <w:rPr>
+          <w:lang w:val="en-US"/>
+        </w:rPr>
+        <w:t>points</w:t>
+      </w:r>
+      <w:r>
+        <w:t xml:space="preserve">” </w:t>
+      </w:r>
+      <w:r>
+        <w:t>на</w:t>
+      </w:r>
+      <w:r>
+        <w:t xml:space="preserve"> </w:t>
+      </w:r>
+      <w:r>
+        <w:t>Евро</w:t>
+      </w:r>
+      <w:r>
+        <w:t xml:space="preserve"> </w:t>
+      </w:r>
+      <w:r>
+        <w:t>в</w:t>
+      </w:r>
+      <w:r>
+        <w:t xml:space="preserve"> </w:t>
+      </w:r>
+      <w:r>
+        <w:t>допустимых значениях</w:t>
+      </w:r>
+    </w:p>
+    <w:tbl>
+      <w:tblPr>
+        <w:tblStyle w:val="a4"/>
+        <w:tblW w:w="0" w:type="auto"/>
+        <w:tblLook w:val="04A0" w:firstRow="1" w:lastRow="0" w:firstColumn="1" w:lastColumn="0" w:noHBand="0" w:noVBand="1"/>
+      </w:tblPr>
+      <w:tblGrid>
+        <w:gridCol w:w="646"/>
+        <w:gridCol w:w="2729"/>
+        <w:gridCol w:w="3046"/>
+        <w:gridCol w:w="2924"/>
+      </w:tblGrid>
+      <w:tr>
+        <w:tc>
+          <w:tcPr>
+            <w:tcW w:w="646" w:type="dxa"/>
+          </w:tcPr>
+          <w:p>
+            <w:pPr>
+              <w:rPr>
+                <w:i/>
+                <w:iCs/>
+              </w:rPr>
+            </w:pPr>
+            <w:r>
+              <w:rPr>
+                <w:i/>
+                <w:iCs/>
+              </w:rPr>
+              <w:t>№</w:t>
+            </w:r>
+          </w:p>
+        </w:tc>
+        <w:tc>
+          <w:tcPr>
+            <w:tcW w:w="2729" w:type="dxa"/>
+          </w:tcPr>
+          <w:p>
+            <w:pPr>
+              <w:rPr>
+                <w:i/>
+                <w:iCs/>
+              </w:rPr>
+            </w:pPr>
+            <w:r>
+              <w:rPr>
+                <w:i/>
+                <w:iCs/>
+              </w:rPr>
+              <w:t>Шаг</w:t>
+            </w:r>
+          </w:p>
+        </w:tc>
+        <w:tc>
+          <w:tcPr>
+            <w:tcW w:w="3046" w:type="dxa"/>
+          </w:tcPr>
+          <w:p>
+            <w:pPr>
+              <w:rPr>
+                <w:i/>
+                <w:iCs/>
+              </w:rPr>
+            </w:pPr>
+            <w:r>
+              <w:rPr>
+                <w:i/>
+                <w:iCs/>
+              </w:rPr>
+              <w:t>Данные</w:t>
+            </w:r>
+          </w:p>
+        </w:tc>
+        <w:tc>
+          <w:tcPr>
+            <w:tcW w:w="2924" w:type="dxa"/>
+          </w:tcPr>
+          <w:p>
+            <w:pPr>
+              <w:rPr>
+                <w:i/>
+                <w:iCs/>
+              </w:rPr>
+            </w:pPr>
+            <w:r>
+              <w:rPr>
+                <w:i/>
+                <w:iCs/>
+              </w:rPr>
+              <w:t>Ожидаемый результат</w:t>
+            </w:r>
+          </w:p>
+        </w:tc>
+      </w:tr>
+      <w:tr>
+        <w:tc>
+          <w:tcPr>
+            <w:tcW w:w="646" w:type="dxa"/>
+          </w:tcPr>
+          <w:p>
+            <w:pPr>
+              <w:jc w:val="center"/>
+            </w:pPr>
+            <w:r>
+              <w:t>1</w:t>
+            </w:r>
+          </w:p>
+        </w:tc>
+        <w:tc>
+          <w:tcPr>
+            <w:tcW w:w="2729" w:type="dxa"/>
+          </w:tcPr>
+          <w:p>
+            <w:r>
+              <w:t xml:space="preserve">Открыть приложение </w:t>
+            </w:r>
+            <w:r>
+              <w:t>“</w:t>
+            </w:r>
+            <w:r>
+              <w:t>…</w:t>
+            </w:r>
+            <w:r>
+              <w:t xml:space="preserve"> ”</w:t>
+            </w:r>
+            <w:r>
+              <w:t>, перейти на страницу обмена</w:t>
+            </w:r>
+          </w:p>
+        </w:tc>
+        <w:tc>
+          <w:tcPr>
+            <w:tcW w:w="3046" w:type="dxa"/>
+          </w:tcPr>
+          <w:p/>
+        </w:tc>
+        <w:tc>
+          <w:tcPr>
+            <w:tcW w:w="2924" w:type="dxa"/>
+          </w:tcPr>
+          <w:p>
+            <w:r>
+              <w:t>Открылось приложение</w:t>
+            </w:r>
+            <w:r>
+              <w:t xml:space="preserve">, </w:t>
+            </w:r>
+            <w:r>
+              <w:t>выполнен переход на страницу обмена</w:t>
+            </w:r>
+          </w:p>
+          <w:p>
+            <w:r>
+              <w:t>Поля для ввода значений - пустые</w:t>
+            </w:r>
+          </w:p>
+        </w:tc>
+      </w:tr>
+      <w:tr>
+        <w:tc>
+          <w:tcPr>
+            <w:tcW w:w="646" w:type="dxa"/>
+          </w:tcPr>
+          <w:p>
+            <w:pPr>
+              <w:jc w:val="center"/>
+            </w:pPr>
+            <w:r>
+              <w:t>2</w:t>
+            </w:r>
+          </w:p>
+        </w:tc>
+        <w:tc>
+          <w:tcPr>
+            <w:tcW w:w="2729" w:type="dxa"/>
+          </w:tcPr>
+          <w:p>
+            <w:r>
+              <w:t xml:space="preserve">Ввести в поле ввода </w:t>
+            </w:r>
+            <w:r>
+              <w:t>“</w:t>
+            </w:r>
+            <w:r>
+              <w:rPr>
+                <w:lang w:val="en-US"/>
+              </w:rPr>
+              <w:t>Triobet</w:t>
+            </w:r>
+            <w:r>
+              <w:t xml:space="preserve"> </w:t>
+            </w:r>
+            <w:r>
+              <w:rPr>
+                <w:lang w:val="en-US"/>
+              </w:rPr>
+              <w:t>points</w:t>
+            </w:r>
+            <w:r>
+              <w:t>”</w:t>
+            </w:r>
+            <w:r>
+              <w:t xml:space="preserve"> значение </w:t>
+            </w:r>
+            <w:r>
+              <w:t>200</w:t>
+            </w:r>
+            <w:r>
+              <w:t xml:space="preserve"> и нажать на кнопку </w:t>
+            </w:r>
+            <w:r>
+              <w:t>“</w:t>
+            </w:r>
+            <w:r>
+              <w:rPr>
+                <w:lang w:val="en-US"/>
+              </w:rPr>
+              <w:t>Exchange</w:t>
+            </w:r>
+            <w:r>
+              <w:t>”</w:t>
+            </w:r>
+          </w:p>
+        </w:tc>
+        <w:tc>
+          <w:tcPr>
+            <w:tcW w:w="3046" w:type="dxa"/>
+          </w:tcPr>
+          <w:p/>
+        </w:tc>
+        <w:tc>
+          <w:tcPr>
+            <w:tcW w:w="2924" w:type="dxa"/>
+          </w:tcPr>
+          <w:p>
+            <w:r>
+              <w:t>Поле заполнено выбранным значением</w:t>
+            </w:r>
+          </w:p>
+          <w:p>
+            <w:pPr>
+              <w:rPr>
+                <w:b/>
+                <w:bCs/>
+              </w:rPr>
+            </w:pPr>
+            <w:r>
+              <w:rPr>
+                <w:b/>
+                <w:bCs/>
+              </w:rPr>
+              <w:t>Обмен произошел успешно. У пользователя списано 200 поинтов и зачислено 2 евро.</w:t>
+            </w:r>
+            <w:bookmarkStart w:id="0" w:name="_GoBack"/>
+            <w:bookmarkEnd w:id="0"/>
+          </w:p>
+        </w:tc>
+      </w:tr>
+    </w:tbl>
+    <w:p/>
     <w:p/>
     <w:p>
       <w:pPr>
@@ -2192,15 +5338,7 @@
         </w:numPr>
       </w:pPr>
       <w:r>
-        <w:t xml:space="preserve">Если новая версия была залита на </w:t>
-      </w:r>
-      <w:proofErr w:type="spellStart"/>
-      <w:r>
-        <w:t>прод</w:t>
-      </w:r>
-      <w:proofErr w:type="spellEnd"/>
-      <w:r>
-        <w:t xml:space="preserve"> с соблюдением корпоративных правил (Здесь я имею ввиду что было проведено необходимое тестирование продукта (приложения), и он </w:t>
+        <w:t xml:space="preserve">Если новая версия была залита на прод с соблюдением корпоративных правил (Здесь я имею ввиду что было проведено необходимое тестирование продукта (приложения), и он </w:t>
       </w:r>
       <w:r>
         <w:t>[</w:t>
@@ -2224,15 +5362,7 @@
         <w:t>;</w:t>
       </w:r>
       <w:r>
-        <w:t xml:space="preserve"> исправление ее же может потребовать </w:t>
-      </w:r>
-      <w:proofErr w:type="spellStart"/>
-      <w:r>
-        <w:t>бОльших</w:t>
-      </w:r>
-      <w:proofErr w:type="spellEnd"/>
-      <w:r>
-        <w:t xml:space="preserve"> навыков, чем у меня есть в данный момент (Все таки данную часть приложения писал разработчик, который за нее ответственен и, в связи с этим логичным замечанием, разбирается в архитектуре данной части явно лучше меня ). Так же замечу, что, на мой взгляд, о подобных проблемах с продуктом стоит сообщать сразу же (</w:t>
+        <w:t xml:space="preserve"> исправление ее же может потребовать бОльших навыков, чем у меня есть в данный момент (Все таки данную часть приложения писал разработчик, который за нее ответственен и, в связи с этим логичным замечанием, разбирается в архитектуре данной части явно лучше меня ). Так же замечу, что, на мой взгляд, о подобных проблемах с продуктом стоит сообщать сразу же (</w:t>
       </w:r>
       <w:r>
         <w:t>Все-таки</w:t>
@@ -2273,14 +5403,12 @@
       <w:r>
         <w:t xml:space="preserve"> подобных случаях (</w:t>
       </w:r>
-      <w:proofErr w:type="spellStart"/>
       <w:r>
         <w:rPr>
           <w:lang w:val="en-US"/>
         </w:rPr>
         <w:t>ak</w:t>
       </w:r>
-      <w:proofErr w:type="spellEnd"/>
       <w:r>
         <w:t xml:space="preserve"> ~</w:t>
       </w:r>
@@ -2857,7 +5985,7 @@
         <w:ind w:left="1440" w:hanging="360"/>
       </w:pPr>
     </w:lvl>
-    <w:lvl w:ilvl="2" w:tplc="0419001B" w:tentative="1">
+    <w:lvl w:ilvl="2" w:tplc="0419001B">
       <w:start w:val="1"/>
       <w:numFmt w:val="lowerRoman"/>
       <w:lvlText w:val="%3."/>
@@ -3249,6 +6377,7 @@
     <w:lsdException w:name="HTML Sample" w:semiHidden="1" w:unhideWhenUsed="1"/>
     <w:lsdException w:name="HTML Typewriter" w:semiHidden="1" w:unhideWhenUsed="1"/>
     <w:lsdException w:name="HTML Variable" w:semiHidden="1" w:unhideWhenUsed="1"/>
+    <w:lsdException w:name="Normal Table" w:semiHidden="1" w:unhideWhenUsed="1"/>
     <w:lsdException w:name="annotation subject" w:semiHidden="1" w:unhideWhenUsed="1"/>
     <w:lsdException w:name="No List" w:semiHidden="1" w:unhideWhenUsed="1"/>
     <w:lsdException w:name="Outline List 1" w:semiHidden="1" w:unhideWhenUsed="1"/>
@@ -3295,8 +6424,10 @@
     <w:lsdException w:name="Table Subtle 2" w:semiHidden="1" w:unhideWhenUsed="1"/>
     <w:lsdException w:name="Table Web 1" w:semiHidden="1" w:unhideWhenUsed="1"/>
     <w:lsdException w:name="Table Web 2" w:semiHidden="1" w:unhideWhenUsed="1"/>
+    <w:lsdException w:name="Table Web 3" w:semiHidden="1" w:unhideWhenUsed="1"/>
     <w:lsdException w:name="Balloon Text" w:semiHidden="1" w:unhideWhenUsed="1"/>
-    <w:lsdException w:name="Table Grid" w:uiPriority="39"/>
+    <w:lsdException w:name="Table Grid" w:uiPriority="59"/>
+    <w:lsdException w:name="Table Theme" w:semiHidden="1" w:unhideWhenUsed="1"/>
     <w:lsdException w:name="Placeholder Text" w:semiHidden="1"/>
     <w:lsdException w:name="No Spacing" w:uiPriority="1" w:qFormat="1"/>
     <w:lsdException w:name="Light Shading" w:uiPriority="60"/>
@@ -3525,6 +6656,7 @@
   <w:style w:type="character" w:default="1" w:styleId="a0">
     <w:name w:val="Default Paragraph Font"/>
     <w:uiPriority w:val="1"/>
+    <w:semiHidden/>
     <w:unhideWhenUsed/>
   </w:style>
   <w:style w:type="table" w:default="1" w:styleId="a1">
@@ -3562,7 +6694,7 @@
   <w:style w:type="table" w:styleId="a4">
     <w:name w:val="Table Grid"/>
     <w:basedOn w:val="a1"/>
-    <w:uiPriority w:val="39"/>
+    <w:uiPriority w:val="59"/>
     <w:rsid w:val="002223C0"/>
     <w:pPr>
       <w:spacing w:after="0" w:line="240" w:lineRule="auto"/>
@@ -3874,4 +7006,16 @@
     </a:ext>
   </a:extLst>
 </a:theme>
+</file>
+
+<file path=customXml/item1.xml><?xml version="1.0" encoding="utf-8"?>
+<b:Sources xmlns:b="http://schemas.openxmlformats.org/officeDocument/2006/bibliography" xmlns="http://schemas.openxmlformats.org/officeDocument/2006/bibliography" SelectedStyle="\APASixthEditionOfficeOnline.xsl" StyleName="APA" Version="6"/>
+</file>
+
+<file path=customXml/itemProps1.xml><?xml version="1.0" encoding="utf-8"?>
+<ds:datastoreItem xmlns:ds="http://schemas.openxmlformats.org/officeDocument/2006/customXml" ds:itemID="{F2AF5CC5-82A3-49D0-B563-B0DBEF37D6A5}">
+  <ds:schemaRefs>
+    <ds:schemaRef ds:uri="http://schemas.openxmlformats.org/officeDocument/2006/bibliography"/>
+  </ds:schemaRefs>
+</ds:datastoreItem>
 </file>